--- a/datacodemgmt/wheredatacodelive/DeirdreL/Functionaltraits2019.docx
+++ b/datacodemgmt/wheredatacodelive/DeirdreL/Functionaltraits2019.docx
@@ -1,6 +1,6 @@
 
 <file path=word/document.xml><?xml version="1.0" encoding="utf-8"?>
-<w:document xmlns:mc="http://schemas.openxmlformats.org/markup-compatibility/2006" xmlns:o="urn:schemas-microsoft-com:office:office" xmlns:r="http://schemas.openxmlformats.org/officeDocument/2006/relationships" xmlns:m="http://schemas.openxmlformats.org/officeDocument/2006/math" xmlns:v="urn:schemas-microsoft-com:vml" xmlns:wp="http://schemas.openxmlformats.org/drawingml/2006/wordprocessingDrawing" xmlns:w10="urn:schemas-microsoft-com:office:word" xmlns:w="http://schemas.openxmlformats.org/wordprocessingml/2006/main" xmlns:wne="http://schemas.microsoft.com/office/word/2006/wordml" xmlns:sl="http://schemas.openxmlformats.org/schemaLibrary/2006/main" xmlns:a="http://schemas.openxmlformats.org/drawingml/2006/main" xmlns:pic="http://schemas.openxmlformats.org/drawingml/2006/picture" xmlns:c="http://schemas.openxmlformats.org/drawingml/2006/chart" xmlns:lc="http://schemas.openxmlformats.org/drawingml/2006/lockedCanvas" xmlns:dgm="http://schemas.openxmlformats.org/drawingml/2006/diagram" xmlns:wps="http://schemas.microsoft.com/office/word/2010/wordprocessingShape" xmlns:wpg="http://schemas.microsoft.com/office/word/2010/wordprocessingGroup" xmlns:w14="http://schemas.microsoft.com/office/word/2010/wordml" xmlns:w15="http://schemas.microsoft.com/office/word/2012/wordml" xmlns:w16="http://schemas.microsoft.com/office/word/2018/wordml" xmlns:w16cex="http://schemas.microsoft.com/office/word/2018/wordml/cex" xmlns:w16cid="http://schemas.microsoft.com/office/word/2016/wordml/cid" xmlns:cr="http://schemas.microsoft.com/office/comments/2020/reactions">
+<w:document xmlns:mc="http://schemas.openxmlformats.org/markup-compatibility/2006" xmlns:o="urn:schemas-microsoft-com:office:office" xmlns:r="http://schemas.openxmlformats.org/officeDocument/2006/relationships" xmlns:m="http://schemas.openxmlformats.org/officeDocument/2006/math" xmlns:v="urn:schemas-microsoft-com:vml" xmlns:wp="http://schemas.openxmlformats.org/drawingml/2006/wordprocessingDrawing" xmlns:w10="urn:schemas-microsoft-com:office:word" xmlns:w="http://schemas.openxmlformats.org/wordprocessingml/2006/main" xmlns:wne="http://schemas.microsoft.com/office/word/2006/wordml" xmlns:sl="http://schemas.openxmlformats.org/schemaLibrary/2006/main" xmlns:a="http://schemas.openxmlformats.org/drawingml/2006/main" xmlns:pic="http://schemas.openxmlformats.org/drawingml/2006/picture" xmlns:c="http://schemas.openxmlformats.org/drawingml/2006/chart" xmlns:lc="http://schemas.openxmlformats.org/drawingml/2006/lockedCanvas" xmlns:dgm="http://schemas.openxmlformats.org/drawingml/2006/diagram" xmlns:wps="http://schemas.microsoft.com/office/word/2010/wordprocessingShape" xmlns:wpg="http://schemas.microsoft.com/office/word/2010/wordprocessingGroup" xmlns:w14="http://schemas.microsoft.com/office/word/2010/wordml" xmlns:w15="http://schemas.microsoft.com/office/word/2012/wordml" xmlns:w16="http://schemas.microsoft.com/office/word/2018/wordml" xmlns:w16cex="http://schemas.microsoft.com/office/word/2018/wordml/cex" xmlns:w16cid="http://schemas.microsoft.com/office/word/2016/wordml/cid" xmlns="http://schemas.microsoft.com/office/tasks/2019/documenttasks" xmlns:cr="http://schemas.microsoft.com/office/comments/2020/reactions">
   <w:body>
     <w:p>
       <w:pPr>
@@ -47,7 +47,7 @@
           <w:color w:val="ff0000"/>
           <w:rtl w:val="0"/>
         </w:rPr>
-        <w:t xml:space="preserve">September 2024</w:t>
+        <w:t xml:space="preserve">Spring 2025</w:t>
       </w:r>
     </w:p>
     <w:p>
@@ -89,7 +89,7 @@
         <w:rPr>
           <w:rtl w:val="0"/>
         </w:rPr>
-        <w:t xml:space="preserve">May 19, 2024</w:t>
+        <w:t xml:space="preserve">Dec 17, 2024</w:t>
       </w:r>
     </w:p>
     <w:p>
@@ -127,7 +127,7 @@
         <w:rPr>
           <w:rtl w:val="0"/>
         </w:rPr>
-        <w:t xml:space="preserve">To collect functional trait data (SLA, height, stem density, &amp; C:N) for 21 dominant woody species in British Columbia, Canada.</w:t>
+        <w:t xml:space="preserve">To collect functional trait data (SLA, height, branch wood density, &amp; C:N) for 21 dominant woody species in Smithers, Alex Fraser research forest, Kamloops, and E. C. Manning Park, British Columbia, Canada.</w:t>
       </w:r>
     </w:p>
     <w:p>
@@ -165,18 +165,44 @@
         <w:rPr>
           <w:rtl w:val="0"/>
         </w:rPr>
-        <w:t xml:space="preserve">Deirdre Loughnan - </w:t>
+        <w:t xml:space="preserve">Deirdre Loughnan </w:t>
       </w:r>
-      <w:hyperlink r:id="rId6">
-        <w:r>
-          <w:rPr>
-            <w:color w:val="1155cc"/>
-            <w:u w:val="single"/>
-            <w:rtl w:val="0"/>
-          </w:rPr>
-          <w:t xml:space="preserve">deirdre.loughnan@ubc.ca</w:t>
-        </w:r>
-      </w:hyperlink>
+    </w:p>
+    <w:p>
+      <w:pPr>
+        <w:pageBreakBefore w:val="0"/>
+        <w:rPr/>
+      </w:pPr>
+      <w:r>
+        <w:rPr>
+          <w:rtl w:val="0"/>
+        </w:rPr>
+        <w:t xml:space="preserve">Elizabeth Wolkovich </w:t>
+      </w:r>
+    </w:p>
+    <w:p>
+      <w:pPr>
+        <w:pageBreakBefore w:val="0"/>
+        <w:rPr/>
+      </w:pPr>
+      <w:r>
+        <w:rPr>
+          <w:rtl w:val="0"/>
+        </w:rPr>
+      </w:r>
+    </w:p>
+    <w:p>
+      <w:pPr>
+        <w:pageBreakBefore w:val="0"/>
+        <w:rPr/>
+      </w:pPr>
+      <w:r>
+        <w:rPr>
+          <w:b w:val="1"/>
+          <w:rtl w:val="0"/>
+        </w:rPr>
+        <w:t xml:space="preserve">Github</w:t>
+      </w:r>
       <w:r>
         <w:rPr>
           <w:rtl w:val="0"/>
@@ -189,67 +215,7 @@
         <w:pageBreakBefore w:val="0"/>
         <w:rPr/>
       </w:pPr>
-      <w:r>
-        <w:rPr>
-          <w:rtl w:val="0"/>
-        </w:rPr>
-        <w:t xml:space="preserve">Elizabeth Wolkovich - </w:t>
-      </w:r>
       <w:hyperlink r:id="rId7">
-        <w:r>
-          <w:rPr>
-            <w:color w:val="1155cc"/>
-            <w:u w:val="single"/>
-            <w:rtl w:val="0"/>
-          </w:rPr>
-          <w:t xml:space="preserve">e.wolkovich@ubc.ca</w:t>
-        </w:r>
-      </w:hyperlink>
-      <w:r>
-        <w:rPr>
-          <w:rtl w:val="0"/>
-        </w:rPr>
-        <w:t xml:space="preserve"> </w:t>
-      </w:r>
-    </w:p>
-    <w:p>
-      <w:pPr>
-        <w:pageBreakBefore w:val="0"/>
-        <w:rPr>
-          <w:b w:val="1"/>
-        </w:rPr>
-      </w:pPr>
-      <w:r>
-        <w:rPr>
-          <w:rtl w:val="0"/>
-        </w:rPr>
-      </w:r>
-    </w:p>
-    <w:p>
-      <w:pPr>
-        <w:pageBreakBefore w:val="0"/>
-        <w:rPr/>
-      </w:pPr>
-      <w:r>
-        <w:rPr>
-          <w:b w:val="1"/>
-          <w:rtl w:val="0"/>
-        </w:rPr>
-        <w:t xml:space="preserve">Github</w:t>
-      </w:r>
-      <w:r>
-        <w:rPr>
-          <w:rtl w:val="0"/>
-        </w:rPr>
-        <w:t xml:space="preserve"> </w:t>
-      </w:r>
-    </w:p>
-    <w:p>
-      <w:pPr>
-        <w:pageBreakBefore w:val="0"/>
-        <w:rPr/>
-      </w:pPr>
-      <w:hyperlink r:id="rId8">
         <w:r>
           <w:rPr>
             <w:color w:val="1155cc"/>
@@ -351,7 +317,6 @@
           </w:tcPr>
           <w:p>
             <w:pPr>
-              <w:pageBreakBefore w:val="0"/>
               <w:widowControl w:val="0"/>
               <w:spacing w:line="240" w:lineRule="auto"/>
               <w:rPr>
@@ -380,7 +345,6 @@
           </w:tcPr>
           <w:p>
             <w:pPr>
-              <w:pageBreakBefore w:val="0"/>
               <w:widowControl w:val="0"/>
               <w:spacing w:line="240" w:lineRule="auto"/>
               <w:rPr>
@@ -409,7 +373,6 @@
           </w:tcPr>
           <w:p>
             <w:pPr>
-              <w:pageBreakBefore w:val="0"/>
               <w:widowControl w:val="0"/>
               <w:spacing w:line="240" w:lineRule="auto"/>
               <w:rPr>
@@ -444,32 +407,119 @@
           </w:tcPr>
           <w:p>
             <w:pPr>
-              <w:pageBreakBefore w:val="0"/>
-              <w:spacing w:line="240" w:lineRule="auto"/>
-              <w:rPr/>
-            </w:pPr>
-            <w:r>
-              <w:rPr>
-                <w:rtl w:val="0"/>
-              </w:rPr>
-              <w:t xml:space="preserve">traits_pheno.tex</w:t>
-            </w:r>
-          </w:p>
-        </w:tc>
-        <w:tc>
-          <w:tcPr>
-            <w:shd w:fill="auto" w:val="clear"/>
-            <w:tcMar>
-              <w:top w:w="100.0" w:type="dxa"/>
-              <w:left w:w="100.0" w:type="dxa"/>
-              <w:bottom w:w="100.0" w:type="dxa"/>
-              <w:right w:w="100.0" w:type="dxa"/>
-            </w:tcMar>
-            <w:vAlign w:val="top"/>
-          </w:tcPr>
-          <w:p>
-            <w:pPr>
-              <w:pageBreakBefore w:val="0"/>
+              <w:spacing w:line="240" w:lineRule="auto"/>
+              <w:rPr/>
+            </w:pPr>
+            <w:r>
+              <w:rPr>
+                <w:rtl w:val="0"/>
+              </w:rPr>
+              <w:t xml:space="preserve">traitPheno.Rnw</w:t>
+            </w:r>
+          </w:p>
+        </w:tc>
+        <w:tc>
+          <w:tcPr>
+            <w:shd w:fill="auto" w:val="clear"/>
+            <w:tcMar>
+              <w:top w:w="100.0" w:type="dxa"/>
+              <w:left w:w="100.0" w:type="dxa"/>
+              <w:bottom w:w="100.0" w:type="dxa"/>
+              <w:right w:w="100.0" w:type="dxa"/>
+            </w:tcMar>
+            <w:vAlign w:val="top"/>
+          </w:tcPr>
+          <w:p>
+            <w:pPr>
+              <w:widowControl w:val="0"/>
+              <w:spacing w:line="240" w:lineRule="auto"/>
+              <w:rPr/>
+            </w:pPr>
+            <w:hyperlink r:id="rId8">
+              <w:r>
+                <w:rPr>
+                  <w:color w:val="1155cc"/>
+                  <w:u w:val="single"/>
+                  <w:rtl w:val="0"/>
+                </w:rPr>
+                <w:t xml:space="preserve">docs</w:t>
+              </w:r>
+            </w:hyperlink>
+            <w:r>
+              <w:rPr>
+                <w:rtl w:val="0"/>
+              </w:rPr>
+            </w:r>
+          </w:p>
+        </w:tc>
+        <w:tc>
+          <w:tcPr>
+            <w:shd w:fill="auto" w:val="clear"/>
+            <w:tcMar>
+              <w:top w:w="100.0" w:type="dxa"/>
+              <w:left w:w="100.0" w:type="dxa"/>
+              <w:bottom w:w="100.0" w:type="dxa"/>
+              <w:right w:w="100.0" w:type="dxa"/>
+            </w:tcMar>
+            <w:vAlign w:val="top"/>
+          </w:tcPr>
+          <w:p>
+            <w:pPr>
+              <w:widowControl w:val="0"/>
+              <w:spacing w:line="240" w:lineRule="auto"/>
+              <w:rPr/>
+            </w:pPr>
+            <w:r>
+              <w:rPr>
+                <w:rtl w:val="0"/>
+              </w:rPr>
+              <w:t xml:space="preserve">Outline for manuscript</w:t>
+            </w:r>
+          </w:p>
+        </w:tc>
+      </w:tr>
+      <w:tr>
+        <w:trPr>
+          <w:cantSplit w:val="0"/>
+          <w:tblHeader w:val="0"/>
+        </w:trPr>
+        <w:tc>
+          <w:tcPr>
+            <w:shd w:fill="auto" w:val="clear"/>
+            <w:tcMar>
+              <w:top w:w="100.0" w:type="dxa"/>
+              <w:left w:w="100.0" w:type="dxa"/>
+              <w:bottom w:w="100.0" w:type="dxa"/>
+              <w:right w:w="100.0" w:type="dxa"/>
+            </w:tcMar>
+            <w:vAlign w:val="top"/>
+          </w:tcPr>
+          <w:p>
+            <w:pPr>
+              <w:spacing w:line="240" w:lineRule="auto"/>
+              <w:rPr/>
+            </w:pPr>
+            <w:r>
+              <w:rPr>
+                <w:rtl w:val="0"/>
+              </w:rPr>
+              <w:t xml:space="preserve">README</w:t>
+            </w:r>
+          </w:p>
+        </w:tc>
+        <w:tc>
+          <w:tcPr>
+            <w:shd w:fill="auto" w:val="clear"/>
+            <w:tcMar>
+              <w:top w:w="100.0" w:type="dxa"/>
+              <w:left w:w="100.0" w:type="dxa"/>
+              <w:bottom w:w="100.0" w:type="dxa"/>
+              <w:right w:w="100.0" w:type="dxa"/>
+            </w:tcMar>
+            <w:vAlign w:val="top"/>
+          </w:tcPr>
+          <w:p>
+            <w:pPr>
               <w:widowControl w:val="0"/>
               <w:spacing w:line="240" w:lineRule="auto"/>
               <w:rPr/>
@@ -504,99 +554,6 @@
           </w:tcPr>
           <w:p>
             <w:pPr>
-              <w:pageBreakBefore w:val="0"/>
-              <w:widowControl w:val="0"/>
-              <w:spacing w:line="240" w:lineRule="auto"/>
-              <w:rPr/>
-            </w:pPr>
-            <w:r>
-              <w:rPr>
-                <w:rtl w:val="0"/>
-              </w:rPr>
-              <w:t xml:space="preserve">Outline for manuscript</w:t>
-            </w:r>
-          </w:p>
-        </w:tc>
-      </w:tr>
-      <w:tr>
-        <w:trPr>
-          <w:cantSplit w:val="0"/>
-          <w:tblHeader w:val="0"/>
-        </w:trPr>
-        <w:tc>
-          <w:tcPr>
-            <w:shd w:fill="auto" w:val="clear"/>
-            <w:tcMar>
-              <w:top w:w="100.0" w:type="dxa"/>
-              <w:left w:w="100.0" w:type="dxa"/>
-              <w:bottom w:w="100.0" w:type="dxa"/>
-              <w:right w:w="100.0" w:type="dxa"/>
-            </w:tcMar>
-            <w:vAlign w:val="top"/>
-          </w:tcPr>
-          <w:p>
-            <w:pPr>
-              <w:pageBreakBefore w:val="0"/>
-              <w:spacing w:line="240" w:lineRule="auto"/>
-              <w:rPr/>
-            </w:pPr>
-            <w:r>
-              <w:rPr>
-                <w:rtl w:val="0"/>
-              </w:rPr>
-              <w:t xml:space="preserve">README</w:t>
-            </w:r>
-          </w:p>
-        </w:tc>
-        <w:tc>
-          <w:tcPr>
-            <w:shd w:fill="auto" w:val="clear"/>
-            <w:tcMar>
-              <w:top w:w="100.0" w:type="dxa"/>
-              <w:left w:w="100.0" w:type="dxa"/>
-              <w:bottom w:w="100.0" w:type="dxa"/>
-              <w:right w:w="100.0" w:type="dxa"/>
-            </w:tcMar>
-            <w:vAlign w:val="top"/>
-          </w:tcPr>
-          <w:p>
-            <w:pPr>
-              <w:pageBreakBefore w:val="0"/>
-              <w:widowControl w:val="0"/>
-              <w:spacing w:line="240" w:lineRule="auto"/>
-              <w:rPr/>
-            </w:pPr>
-            <w:hyperlink r:id="rId10">
-              <w:r>
-                <w:rPr>
-                  <w:color w:val="1155cc"/>
-                  <w:u w:val="single"/>
-                  <w:rtl w:val="0"/>
-                </w:rPr>
-                <w:t xml:space="preserve">Github</w:t>
-              </w:r>
-            </w:hyperlink>
-            <w:r>
-              <w:rPr>
-                <w:rtl w:val="0"/>
-              </w:rPr>
-            </w:r>
-          </w:p>
-        </w:tc>
-        <w:tc>
-          <w:tcPr>
-            <w:shd w:fill="auto" w:val="clear"/>
-            <w:tcMar>
-              <w:top w:w="100.0" w:type="dxa"/>
-              <w:left w:w="100.0" w:type="dxa"/>
-              <w:bottom w:w="100.0" w:type="dxa"/>
-              <w:right w:w="100.0" w:type="dxa"/>
-            </w:tcMar>
-            <w:vAlign w:val="top"/>
-          </w:tcPr>
-          <w:p>
-            <w:pPr>
-              <w:pageBreakBefore w:val="0"/>
               <w:widowControl w:val="0"/>
               <w:spacing w:line="240" w:lineRule="auto"/>
               <w:rPr/>
@@ -696,7 +653,6 @@
           </w:tcPr>
           <w:p>
             <w:pPr>
-              <w:pageBreakBefore w:val="0"/>
               <w:widowControl w:val="0"/>
               <w:spacing w:line="240" w:lineRule="auto"/>
               <w:rPr>
@@ -725,7 +681,6 @@
           </w:tcPr>
           <w:p>
             <w:pPr>
-              <w:pageBreakBefore w:val="0"/>
               <w:widowControl w:val="0"/>
               <w:spacing w:line="240" w:lineRule="auto"/>
               <w:rPr>
@@ -754,7 +709,6 @@
           </w:tcPr>
           <w:p>
             <w:pPr>
-              <w:pageBreakBefore w:val="0"/>
               <w:widowControl w:val="0"/>
               <w:spacing w:line="240" w:lineRule="auto"/>
               <w:rPr>
@@ -789,32 +743,119 @@
           </w:tcPr>
           <w:p>
             <w:pPr>
-              <w:pageBreakBefore w:val="0"/>
-              <w:spacing w:line="240" w:lineRule="auto"/>
-              <w:rPr/>
-            </w:pPr>
-            <w:r>
-              <w:rPr>
-                <w:rtl w:val="0"/>
-              </w:rPr>
-              <w:t xml:space="preserve">traits_ht_dbh_final.csv</w:t>
-            </w:r>
-          </w:p>
-        </w:tc>
-        <w:tc>
-          <w:tcPr>
-            <w:shd w:fill="auto" w:val="clear"/>
-            <w:tcMar>
-              <w:top w:w="100.0" w:type="dxa"/>
-              <w:left w:w="100.0" w:type="dxa"/>
-              <w:bottom w:w="100.0" w:type="dxa"/>
-              <w:right w:w="100.0" w:type="dxa"/>
-            </w:tcMar>
-            <w:vAlign w:val="top"/>
-          </w:tcPr>
-          <w:p>
-            <w:pPr>
-              <w:pageBreakBefore w:val="0"/>
+              <w:spacing w:line="240" w:lineRule="auto"/>
+              <w:rPr/>
+            </w:pPr>
+            <w:r>
+              <w:rPr>
+                <w:rtl w:val="0"/>
+              </w:rPr>
+              <w:t xml:space="preserve">traits_ht_dbh.csv</w:t>
+            </w:r>
+          </w:p>
+        </w:tc>
+        <w:tc>
+          <w:tcPr>
+            <w:shd w:fill="auto" w:val="clear"/>
+            <w:tcMar>
+              <w:top w:w="100.0" w:type="dxa"/>
+              <w:left w:w="100.0" w:type="dxa"/>
+              <w:bottom w:w="100.0" w:type="dxa"/>
+              <w:right w:w="100.0" w:type="dxa"/>
+            </w:tcMar>
+            <w:vAlign w:val="top"/>
+          </w:tcPr>
+          <w:p>
+            <w:pPr>
+              <w:widowControl w:val="0"/>
+              <w:spacing w:line="240" w:lineRule="auto"/>
+              <w:rPr/>
+            </w:pPr>
+            <w:hyperlink r:id="rId10">
+              <w:r>
+                <w:rPr>
+                  <w:color w:val="1155cc"/>
+                  <w:u w:val="single"/>
+                  <w:rtl w:val="0"/>
+                </w:rPr>
+                <w:t xml:space="preserve">data/western/uncleaned</w:t>
+              </w:r>
+            </w:hyperlink>
+            <w:r>
+              <w:rPr>
+                <w:rtl w:val="0"/>
+              </w:rPr>
+            </w:r>
+          </w:p>
+        </w:tc>
+        <w:tc>
+          <w:tcPr>
+            <w:shd w:fill="auto" w:val="clear"/>
+            <w:tcMar>
+              <w:top w:w="100.0" w:type="dxa"/>
+              <w:left w:w="100.0" w:type="dxa"/>
+              <w:bottom w:w="100.0" w:type="dxa"/>
+              <w:right w:w="100.0" w:type="dxa"/>
+            </w:tcMar>
+            <w:vAlign w:val="top"/>
+          </w:tcPr>
+          <w:p>
+            <w:pPr>
+              <w:widowControl w:val="0"/>
+              <w:spacing w:line="240" w:lineRule="auto"/>
+              <w:rPr/>
+            </w:pPr>
+            <w:r>
+              <w:rPr>
+                <w:rtl w:val="0"/>
+              </w:rPr>
+              <w:t xml:space="preserve">Raw trait data for height, dbh, stem volume collected in 2019 </w:t>
+            </w:r>
+          </w:p>
+        </w:tc>
+      </w:tr>
+      <w:tr>
+        <w:trPr>
+          <w:cantSplit w:val="0"/>
+          <w:tblHeader w:val="0"/>
+        </w:trPr>
+        <w:tc>
+          <w:tcPr>
+            <w:shd w:fill="auto" w:val="clear"/>
+            <w:tcMar>
+              <w:top w:w="100.0" w:type="dxa"/>
+              <w:left w:w="100.0" w:type="dxa"/>
+              <w:bottom w:w="100.0" w:type="dxa"/>
+              <w:right w:w="100.0" w:type="dxa"/>
+            </w:tcMar>
+            <w:vAlign w:val="top"/>
+          </w:tcPr>
+          <w:p>
+            <w:pPr>
+              <w:spacing w:line="240" w:lineRule="auto"/>
+              <w:rPr/>
+            </w:pPr>
+            <w:r>
+              <w:rPr>
+                <w:rtl w:val="0"/>
+              </w:rPr>
+              <w:t xml:space="preserve">area_mass.csv</w:t>
+            </w:r>
+          </w:p>
+        </w:tc>
+        <w:tc>
+          <w:tcPr>
+            <w:shd w:fill="auto" w:val="clear"/>
+            <w:tcMar>
+              <w:top w:w="100.0" w:type="dxa"/>
+              <w:left w:w="100.0" w:type="dxa"/>
+              <w:bottom w:w="100.0" w:type="dxa"/>
+              <w:right w:w="100.0" w:type="dxa"/>
+            </w:tcMar>
+            <w:vAlign w:val="top"/>
+          </w:tcPr>
+          <w:p>
+            <w:pPr>
               <w:widowControl w:val="0"/>
               <w:spacing w:line="240" w:lineRule="auto"/>
               <w:rPr/>
@@ -826,7 +867,7 @@
                   <w:u w:val="single"/>
                   <w:rtl w:val="0"/>
                 </w:rPr>
-                <w:t xml:space="preserve">Github</w:t>
+                <w:t xml:space="preserve">data/western/uncleaned</w:t>
               </w:r>
             </w:hyperlink>
             <w:r>
@@ -849,16 +890,15 @@
           </w:tcPr>
           <w:p>
             <w:pPr>
-              <w:pageBreakBefore w:val="0"/>
-              <w:widowControl w:val="0"/>
-              <w:spacing w:line="240" w:lineRule="auto"/>
-              <w:rPr/>
-            </w:pPr>
-            <w:r>
-              <w:rPr>
-                <w:rtl w:val="0"/>
-              </w:rPr>
-              <w:t xml:space="preserve">Trait data for height, dbh, stem volume collected in 2019 </w:t>
+              <w:widowControl w:val="0"/>
+              <w:spacing w:line="240" w:lineRule="auto"/>
+              <w:rPr/>
+            </w:pPr>
+            <w:r>
+              <w:rPr>
+                <w:rtl w:val="0"/>
+              </w:rPr>
+              <w:t xml:space="preserve">Raw leaf mass and leaf area data for samples collected in 2019</w:t>
             </w:r>
           </w:p>
         </w:tc>
@@ -881,32 +921,30 @@
           </w:tcPr>
           <w:p>
             <w:pPr>
-              <w:pageBreakBefore w:val="0"/>
-              <w:spacing w:line="240" w:lineRule="auto"/>
-              <w:rPr/>
-            </w:pPr>
-            <w:r>
-              <w:rPr>
-                <w:rtl w:val="0"/>
-              </w:rPr>
-              <w:t xml:space="preserve">mergedareamass_final.csv</w:t>
-            </w:r>
-          </w:p>
-        </w:tc>
-        <w:tc>
-          <w:tcPr>
-            <w:shd w:fill="auto" w:val="clear"/>
-            <w:tcMar>
-              <w:top w:w="100.0" w:type="dxa"/>
-              <w:left w:w="100.0" w:type="dxa"/>
-              <w:bottom w:w="100.0" w:type="dxa"/>
-              <w:right w:w="100.0" w:type="dxa"/>
-            </w:tcMar>
-            <w:vAlign w:val="top"/>
-          </w:tcPr>
-          <w:p>
-            <w:pPr>
-              <w:pageBreakBefore w:val="0"/>
+              <w:spacing w:line="240" w:lineRule="auto"/>
+              <w:rPr/>
+            </w:pPr>
+            <w:r>
+              <w:rPr>
+                <w:rtl w:val="0"/>
+              </w:rPr>
+              <w:t xml:space="preserve">traits_stem_vol.csv</w:t>
+            </w:r>
+          </w:p>
+        </w:tc>
+        <w:tc>
+          <w:tcPr>
+            <w:shd w:fill="auto" w:val="clear"/>
+            <w:tcMar>
+              <w:top w:w="100.0" w:type="dxa"/>
+              <w:left w:w="100.0" w:type="dxa"/>
+              <w:bottom w:w="100.0" w:type="dxa"/>
+              <w:right w:w="100.0" w:type="dxa"/>
+            </w:tcMar>
+            <w:vAlign w:val="top"/>
+          </w:tcPr>
+          <w:p>
+            <w:pPr>
               <w:widowControl w:val="0"/>
               <w:spacing w:line="240" w:lineRule="auto"/>
               <w:rPr/>
@@ -918,7 +956,7 @@
                   <w:u w:val="single"/>
                   <w:rtl w:val="0"/>
                 </w:rPr>
-                <w:t xml:space="preserve">Github</w:t>
+                <w:t xml:space="preserve">data/western/uncleaned</w:t>
               </w:r>
             </w:hyperlink>
             <w:r>
@@ -941,16 +979,15 @@
           </w:tcPr>
           <w:p>
             <w:pPr>
-              <w:pageBreakBefore w:val="0"/>
-              <w:widowControl w:val="0"/>
-              <w:spacing w:line="240" w:lineRule="auto"/>
-              <w:rPr/>
-            </w:pPr>
-            <w:r>
-              <w:rPr>
-                <w:rtl w:val="0"/>
-              </w:rPr>
-              <w:t xml:space="preserve">Leaf mass and leaf area data for samples collected in 2019</w:t>
+              <w:widowControl w:val="0"/>
+              <w:spacing w:line="240" w:lineRule="auto"/>
+              <w:rPr/>
+            </w:pPr>
+            <w:r>
+              <w:rPr>
+                <w:rtl w:val="0"/>
+              </w:rPr>
+              <w:t xml:space="preserve">Raw stem volume for stem specific density for samples collected in 2019</w:t>
             </w:r>
           </w:p>
         </w:tc>
@@ -973,32 +1010,30 @@
           </w:tcPr>
           <w:p>
             <w:pPr>
-              <w:pageBreakBefore w:val="0"/>
-              <w:spacing w:line="240" w:lineRule="auto"/>
-              <w:rPr/>
-            </w:pPr>
-            <w:r>
-              <w:rPr>
-                <w:rtl w:val="0"/>
-              </w:rPr>
-              <w:t xml:space="preserve">traits_stemvol.csv</w:t>
-            </w:r>
-          </w:p>
-        </w:tc>
-        <w:tc>
-          <w:tcPr>
-            <w:shd w:fill="auto" w:val="clear"/>
-            <w:tcMar>
-              <w:top w:w="100.0" w:type="dxa"/>
-              <w:left w:w="100.0" w:type="dxa"/>
-              <w:bottom w:w="100.0" w:type="dxa"/>
-              <w:right w:w="100.0" w:type="dxa"/>
-            </w:tcMar>
-            <w:vAlign w:val="top"/>
-          </w:tcPr>
-          <w:p>
-            <w:pPr>
-              <w:pageBreakBefore w:val="0"/>
+              <w:spacing w:line="240" w:lineRule="auto"/>
+              <w:rPr/>
+            </w:pPr>
+            <w:r>
+              <w:rPr>
+                <w:rtl w:val="0"/>
+              </w:rPr>
+              <w:t xml:space="preserve">stem.wt.total.csv</w:t>
+            </w:r>
+          </w:p>
+        </w:tc>
+        <w:tc>
+          <w:tcPr>
+            <w:shd w:fill="auto" w:val="clear"/>
+            <w:tcMar>
+              <w:top w:w="100.0" w:type="dxa"/>
+              <w:left w:w="100.0" w:type="dxa"/>
+              <w:bottom w:w="100.0" w:type="dxa"/>
+              <w:right w:w="100.0" w:type="dxa"/>
+            </w:tcMar>
+            <w:vAlign w:val="top"/>
+          </w:tcPr>
+          <w:p>
+            <w:pPr>
               <w:widowControl w:val="0"/>
               <w:spacing w:line="240" w:lineRule="auto"/>
               <w:rPr/>
@@ -1010,7 +1045,7 @@
                   <w:u w:val="single"/>
                   <w:rtl w:val="0"/>
                 </w:rPr>
-                <w:t xml:space="preserve">Github</w:t>
+                <w:t xml:space="preserve">data/western/uncleaned</w:t>
               </w:r>
             </w:hyperlink>
             <w:r>
@@ -1033,16 +1068,15 @@
           </w:tcPr>
           <w:p>
             <w:pPr>
-              <w:pageBreakBefore w:val="0"/>
-              <w:widowControl w:val="0"/>
-              <w:spacing w:line="240" w:lineRule="auto"/>
-              <w:rPr/>
-            </w:pPr>
-            <w:r>
-              <w:rPr>
-                <w:rtl w:val="0"/>
-              </w:rPr>
-              <w:t xml:space="preserve">Stem volume for stem specific density for samples collected in 2019</w:t>
+              <w:widowControl w:val="0"/>
+              <w:spacing w:line="240" w:lineRule="auto"/>
+              <w:rPr/>
+            </w:pPr>
+            <w:r>
+              <w:rPr>
+                <w:rtl w:val="0"/>
+              </w:rPr>
+              <w:t xml:space="preserve">Raw stem weights for stem specific density for samples collected in 2019</w:t>
             </w:r>
           </w:p>
         </w:tc>
@@ -1065,32 +1099,30 @@
           </w:tcPr>
           <w:p>
             <w:pPr>
-              <w:pageBreakBefore w:val="0"/>
-              <w:spacing w:line="240" w:lineRule="auto"/>
-              <w:rPr/>
-            </w:pPr>
-            <w:r>
-              <w:rPr>
-                <w:rtl w:val="0"/>
-              </w:rPr>
-              <w:t xml:space="preserve">stem.wt.total.csv</w:t>
-            </w:r>
-          </w:p>
-        </w:tc>
-        <w:tc>
-          <w:tcPr>
-            <w:shd w:fill="auto" w:val="clear"/>
-            <w:tcMar>
-              <w:top w:w="100.0" w:type="dxa"/>
-              <w:left w:w="100.0" w:type="dxa"/>
-              <w:bottom w:w="100.0" w:type="dxa"/>
-              <w:right w:w="100.0" w:type="dxa"/>
-            </w:tcMar>
-            <w:vAlign w:val="top"/>
-          </w:tcPr>
-          <w:p>
-            <w:pPr>
-              <w:pageBreakBefore w:val="0"/>
+              <w:spacing w:line="240" w:lineRule="auto"/>
+              <w:rPr/>
+            </w:pPr>
+            <w:r>
+              <w:rPr>
+                <w:rtl w:val="0"/>
+              </w:rPr>
+              <w:t xml:space="preserve">Traits_cn_2019.csv</w:t>
+            </w:r>
+          </w:p>
+        </w:tc>
+        <w:tc>
+          <w:tcPr>
+            <w:shd w:fill="auto" w:val="clear"/>
+            <w:tcMar>
+              <w:top w:w="100.0" w:type="dxa"/>
+              <w:left w:w="100.0" w:type="dxa"/>
+              <w:bottom w:w="100.0" w:type="dxa"/>
+              <w:right w:w="100.0" w:type="dxa"/>
+            </w:tcMar>
+            <w:vAlign w:val="top"/>
+          </w:tcPr>
+          <w:p>
+            <w:pPr>
               <w:widowControl w:val="0"/>
               <w:spacing w:line="240" w:lineRule="auto"/>
               <w:rPr/>
@@ -1102,7 +1134,7 @@
                   <w:u w:val="single"/>
                   <w:rtl w:val="0"/>
                 </w:rPr>
-                <w:t xml:space="preserve">Github</w:t>
+                <w:t xml:space="preserve">data/western/uncleaned</w:t>
               </w:r>
             </w:hyperlink>
             <w:r>
@@ -1125,16 +1157,15 @@
           </w:tcPr>
           <w:p>
             <w:pPr>
-              <w:pageBreakBefore w:val="0"/>
-              <w:widowControl w:val="0"/>
-              <w:spacing w:line="240" w:lineRule="auto"/>
-              <w:rPr/>
-            </w:pPr>
-            <w:r>
-              <w:rPr>
-                <w:rtl w:val="0"/>
-              </w:rPr>
-              <w:t xml:space="preserve">Stem weights for stem specific density for samples collected in 2019</w:t>
+              <w:widowControl w:val="0"/>
+              <w:spacing w:line="240" w:lineRule="auto"/>
+              <w:rPr/>
+            </w:pPr>
+            <w:r>
+              <w:rPr>
+                <w:rtl w:val="0"/>
+              </w:rPr>
+              <w:t xml:space="preserve">CN data recieved from S. Guichon</w:t>
             </w:r>
           </w:p>
         </w:tc>
@@ -1157,32 +1188,30 @@
           </w:tcPr>
           <w:p>
             <w:pPr>
-              <w:pageBreakBefore w:val="0"/>
-              <w:spacing w:line="240" w:lineRule="auto"/>
-              <w:rPr/>
-            </w:pPr>
-            <w:r>
-              <w:rPr>
-                <w:rtl w:val="0"/>
-              </w:rPr>
-              <w:t xml:space="preserve">mergedareamass_final.csv</w:t>
-            </w:r>
-          </w:p>
-        </w:tc>
-        <w:tc>
-          <w:tcPr>
-            <w:shd w:fill="auto" w:val="clear"/>
-            <w:tcMar>
-              <w:top w:w="100.0" w:type="dxa"/>
-              <w:left w:w="100.0" w:type="dxa"/>
-              <w:bottom w:w="100.0" w:type="dxa"/>
-              <w:right w:w="100.0" w:type="dxa"/>
-            </w:tcMar>
-            <w:vAlign w:val="top"/>
-          </w:tcPr>
-          <w:p>
-            <w:pPr>
-              <w:pageBreakBefore w:val="0"/>
+              <w:spacing w:line="240" w:lineRule="auto"/>
+              <w:rPr/>
+            </w:pPr>
+            <w:r>
+              <w:rPr>
+                <w:rtl w:val="0"/>
+              </w:rPr>
+              <w:t xml:space="preserve">Loughnan_Deirdre_sample_submission_form.xlsx</w:t>
+            </w:r>
+          </w:p>
+        </w:tc>
+        <w:tc>
+          <w:tcPr>
+            <w:shd w:fill="auto" w:val="clear"/>
+            <w:tcMar>
+              <w:top w:w="100.0" w:type="dxa"/>
+              <w:left w:w="100.0" w:type="dxa"/>
+              <w:bottom w:w="100.0" w:type="dxa"/>
+              <w:right w:w="100.0" w:type="dxa"/>
+            </w:tcMar>
+            <w:vAlign w:val="top"/>
+          </w:tcPr>
+          <w:p>
+            <w:pPr>
               <w:widowControl w:val="0"/>
               <w:spacing w:line="240" w:lineRule="auto"/>
               <w:rPr/>
@@ -1194,7 +1223,7 @@
                   <w:u w:val="single"/>
                   <w:rtl w:val="0"/>
                 </w:rPr>
-                <w:t xml:space="preserve">Github</w:t>
+                <w:t xml:space="preserve">data/western/uncleaned</w:t>
               </w:r>
             </w:hyperlink>
             <w:r>
@@ -1217,16 +1246,15 @@
           </w:tcPr>
           <w:p>
             <w:pPr>
-              <w:pageBreakBefore w:val="0"/>
-              <w:widowControl w:val="0"/>
-              <w:spacing w:line="240" w:lineRule="auto"/>
-              <w:rPr/>
-            </w:pPr>
-            <w:r>
-              <w:rPr>
-                <w:rtl w:val="0"/>
-              </w:rPr>
-              <w:t xml:space="preserve">Leaf areas and mass for leaves collected in 2019</w:t>
+              <w:widowControl w:val="0"/>
+              <w:spacing w:line="240" w:lineRule="auto"/>
+              <w:rPr/>
+            </w:pPr>
+            <w:r>
+              <w:rPr>
+                <w:rtl w:val="0"/>
+              </w:rPr>
+              <w:t xml:space="preserve">Submission form for C:N with sample weights </w:t>
             </w:r>
           </w:p>
         </w:tc>
@@ -1249,32 +1277,30 @@
           </w:tcPr>
           <w:p>
             <w:pPr>
-              <w:pageBreakBefore w:val="0"/>
-              <w:spacing w:line="240" w:lineRule="auto"/>
-              <w:rPr/>
-            </w:pPr>
-            <w:r>
-              <w:rPr>
-                <w:rtl w:val="0"/>
-              </w:rPr>
-              <w:t xml:space="preserve">Loughnan_Deirdre_sample_submission_form.xlsx</w:t>
-            </w:r>
-          </w:p>
-        </w:tc>
-        <w:tc>
-          <w:tcPr>
-            <w:shd w:fill="auto" w:val="clear"/>
-            <w:tcMar>
-              <w:top w:w="100.0" w:type="dxa"/>
-              <w:left w:w="100.0" w:type="dxa"/>
-              <w:bottom w:w="100.0" w:type="dxa"/>
-              <w:right w:w="100.0" w:type="dxa"/>
-            </w:tcMar>
-            <w:vAlign w:val="top"/>
-          </w:tcPr>
-          <w:p>
-            <w:pPr>
-              <w:pageBreakBefore w:val="0"/>
+              <w:spacing w:line="240" w:lineRule="auto"/>
+              <w:rPr/>
+            </w:pPr>
+            <w:r>
+              <w:rPr>
+                <w:rtl w:val="0"/>
+              </w:rPr>
+              <w:t xml:space="preserve">westTrait.csv</w:t>
+            </w:r>
+          </w:p>
+        </w:tc>
+        <w:tc>
+          <w:tcPr>
+            <w:shd w:fill="auto" w:val="clear"/>
+            <w:tcMar>
+              <w:top w:w="100.0" w:type="dxa"/>
+              <w:left w:w="100.0" w:type="dxa"/>
+              <w:bottom w:w="100.0" w:type="dxa"/>
+              <w:right w:w="100.0" w:type="dxa"/>
+            </w:tcMar>
+            <w:vAlign w:val="top"/>
+          </w:tcPr>
+          <w:p>
+            <w:pPr>
               <w:widowControl w:val="0"/>
               <w:spacing w:line="240" w:lineRule="auto"/>
               <w:rPr/>
@@ -1286,7 +1312,7 @@
                   <w:u w:val="single"/>
                   <w:rtl w:val="0"/>
                 </w:rPr>
-                <w:t xml:space="preserve">Github</w:t>
+                <w:t xml:space="preserve">data/western/cleaned</w:t>
               </w:r>
             </w:hyperlink>
             <w:r>
@@ -1309,16 +1335,15 @@
           </w:tcPr>
           <w:p>
             <w:pPr>
-              <w:pageBreakBefore w:val="0"/>
-              <w:widowControl w:val="0"/>
-              <w:spacing w:line="240" w:lineRule="auto"/>
-              <w:rPr/>
-            </w:pPr>
-            <w:r>
-              <w:rPr>
-                <w:rtl w:val="0"/>
-              </w:rPr>
-              <w:t xml:space="preserve">Submission form for C:N with sample weights </w:t>
+              <w:widowControl w:val="0"/>
+              <w:spacing w:line="240" w:lineRule="auto"/>
+              <w:rPr/>
+            </w:pPr>
+            <w:r>
+              <w:rPr>
+                <w:rtl w:val="0"/>
+              </w:rPr>
+              <w:t xml:space="preserve">Combined data file for all trait data</w:t>
             </w:r>
           </w:p>
         </w:tc>
@@ -1341,33 +1366,30 @@
           </w:tcPr>
           <w:p>
             <w:pPr>
-              <w:pageBreakBefore w:val="0"/>
-              <w:widowControl w:val="0"/>
-              <w:spacing w:line="240" w:lineRule="auto"/>
-              <w:rPr/>
-            </w:pPr>
-            <w:r>
-              <w:rPr>
-                <w:rtl w:val="0"/>
-              </w:rPr>
-              <w:t xml:space="preserve">rcode/Cleaning_compiling_data.R</w:t>
-            </w:r>
-          </w:p>
-        </w:tc>
-        <w:tc>
-          <w:tcPr>
-            <w:shd w:fill="auto" w:val="clear"/>
-            <w:tcMar>
-              <w:top w:w="100.0" w:type="dxa"/>
-              <w:left w:w="100.0" w:type="dxa"/>
-              <w:bottom w:w="100.0" w:type="dxa"/>
-              <w:right w:w="100.0" w:type="dxa"/>
-            </w:tcMar>
-            <w:vAlign w:val="top"/>
-          </w:tcPr>
-          <w:p>
-            <w:pPr>
-              <w:pageBreakBefore w:val="0"/>
+              <w:spacing w:line="240" w:lineRule="auto"/>
+              <w:rPr/>
+            </w:pPr>
+            <w:r>
+              <w:rPr>
+                <w:rtl w:val="0"/>
+              </w:rPr>
+              <w:t xml:space="preserve">data/eastern</w:t>
+            </w:r>
+          </w:p>
+        </w:tc>
+        <w:tc>
+          <w:tcPr>
+            <w:shd w:fill="auto" w:val="clear"/>
+            <w:tcMar>
+              <w:top w:w="100.0" w:type="dxa"/>
+              <w:left w:w="100.0" w:type="dxa"/>
+              <w:bottom w:w="100.0" w:type="dxa"/>
+              <w:right w:w="100.0" w:type="dxa"/>
+            </w:tcMar>
+            <w:vAlign w:val="top"/>
+          </w:tcPr>
+          <w:p>
+            <w:pPr>
               <w:rPr/>
             </w:pPr>
             <w:hyperlink r:id="rId17">
@@ -1377,7 +1399,7 @@
                   <w:u w:val="single"/>
                   <w:rtl w:val="0"/>
                 </w:rPr>
-                <w:t xml:space="preserve">Github</w:t>
+                <w:t xml:space="preserve">data/eastern</w:t>
               </w:r>
             </w:hyperlink>
             <w:r>
@@ -1400,16 +1422,15 @@
           </w:tcPr>
           <w:p>
             <w:pPr>
-              <w:pageBreakBefore w:val="0"/>
-              <w:widowControl w:val="0"/>
-              <w:spacing w:line="240" w:lineRule="auto"/>
-              <w:rPr/>
-            </w:pPr>
-            <w:r>
-              <w:rPr>
-                <w:rtl w:val="0"/>
-              </w:rPr>
-              <w:t xml:space="preserve">Code to compile a single dataset for all traits measured</w:t>
+              <w:widowControl w:val="0"/>
+              <w:spacing w:line="240" w:lineRule="auto"/>
+              <w:rPr/>
+            </w:pPr>
+            <w:r>
+              <w:rPr>
+                <w:rtl w:val="0"/>
+              </w:rPr>
+              <w:t xml:space="preserve">Folder copied directly from DF repo containing data from eastern transect</w:t>
             </w:r>
           </w:p>
         </w:tc>
@@ -1432,33 +1453,31 @@
           </w:tcPr>
           <w:p>
             <w:pPr>
-              <w:pageBreakBefore w:val="0"/>
-              <w:widowControl w:val="0"/>
-              <w:spacing w:line="240" w:lineRule="auto"/>
-              <w:rPr/>
-            </w:pPr>
-            <w:r>
-              <w:rPr>
-                <w:rtl w:val="0"/>
-              </w:rPr>
-              <w:t xml:space="preserve">pheno_trait_na_spsitepooled.R</w:t>
-            </w:r>
-          </w:p>
-        </w:tc>
-        <w:tc>
-          <w:tcPr>
-            <w:shd w:fill="auto" w:val="clear"/>
-            <w:tcMar>
-              <w:top w:w="100.0" w:type="dxa"/>
-              <w:left w:w="100.0" w:type="dxa"/>
-              <w:bottom w:w="100.0" w:type="dxa"/>
-              <w:right w:w="100.0" w:type="dxa"/>
-            </w:tcMar>
-            <w:vAlign w:val="top"/>
-          </w:tcPr>
-          <w:p>
-            <w:pPr>
-              <w:pageBreakBefore w:val="0"/>
+              <w:widowControl w:val="0"/>
+              <w:spacing w:line="240" w:lineRule="auto"/>
+              <w:rPr/>
+            </w:pPr>
+            <w:r>
+              <w:rPr>
+                <w:rtl w:val="0"/>
+              </w:rPr>
+              <w:t xml:space="preserve">Cleaning_compiling_data.R</w:t>
+            </w:r>
+          </w:p>
+        </w:tc>
+        <w:tc>
+          <w:tcPr>
+            <w:shd w:fill="auto" w:val="clear"/>
+            <w:tcMar>
+              <w:top w:w="100.0" w:type="dxa"/>
+              <w:left w:w="100.0" w:type="dxa"/>
+              <w:bottom w:w="100.0" w:type="dxa"/>
+              <w:right w:w="100.0" w:type="dxa"/>
+            </w:tcMar>
+            <w:vAlign w:val="top"/>
+          </w:tcPr>
+          <w:p>
+            <w:pPr>
               <w:rPr/>
             </w:pPr>
             <w:hyperlink r:id="rId18">
@@ -1468,7 +1487,7 @@
                   <w:u w:val="single"/>
                   <w:rtl w:val="0"/>
                 </w:rPr>
-                <w:t xml:space="preserve">Github</w:t>
+                <w:t xml:space="preserve">analysis/rcode</w:t>
               </w:r>
             </w:hyperlink>
             <w:r>
@@ -1491,16 +1510,15 @@
           </w:tcPr>
           <w:p>
             <w:pPr>
-              <w:pageBreakBefore w:val="0"/>
-              <w:widowControl w:val="0"/>
-              <w:spacing w:line="240" w:lineRule="auto"/>
-              <w:rPr/>
-            </w:pPr>
-            <w:r>
-              <w:rPr>
-                <w:rtl w:val="0"/>
-              </w:rPr>
-              <w:t xml:space="preserve">Developing test data with partial pooling with site and species </w:t>
+              <w:widowControl w:val="0"/>
+              <w:spacing w:line="240" w:lineRule="auto"/>
+              <w:rPr/>
+            </w:pPr>
+            <w:r>
+              <w:rPr>
+                <w:rtl w:val="0"/>
+              </w:rPr>
+              <w:t xml:space="preserve">Code to compile a single dataset for all traits measured</w:t>
             </w:r>
           </w:p>
         </w:tc>
@@ -1523,33 +1541,31 @@
           </w:tcPr>
           <w:p>
             <w:pPr>
-              <w:pageBreakBefore w:val="0"/>
-              <w:widowControl w:val="0"/>
-              <w:spacing w:line="240" w:lineRule="auto"/>
-              <w:rPr/>
-            </w:pPr>
-            <w:r>
-              <w:rPr>
-                <w:rtl w:val="0"/>
-              </w:rPr>
-              <w:t xml:space="preserve">pheno_traits_na_testdata.R</w:t>
-            </w:r>
-          </w:p>
-        </w:tc>
-        <w:tc>
-          <w:tcPr>
-            <w:shd w:fill="auto" w:val="clear"/>
-            <w:tcMar>
-              <w:top w:w="100.0" w:type="dxa"/>
-              <w:left w:w="100.0" w:type="dxa"/>
-              <w:bottom w:w="100.0" w:type="dxa"/>
-              <w:right w:w="100.0" w:type="dxa"/>
-            </w:tcMar>
-            <w:vAlign w:val="top"/>
-          </w:tcPr>
-          <w:p>
-            <w:pPr>
-              <w:pageBreakBefore w:val="0"/>
+              <w:widowControl w:val="0"/>
+              <w:spacing w:line="240" w:lineRule="auto"/>
+              <w:rPr/>
+            </w:pPr>
+            <w:r>
+              <w:rPr>
+                <w:rtl w:val="0"/>
+              </w:rPr>
+              <w:t xml:space="preserve">bc_trait_only_testdata.R</w:t>
+            </w:r>
+          </w:p>
+        </w:tc>
+        <w:tc>
+          <w:tcPr>
+            <w:shd w:fill="auto" w:val="clear"/>
+            <w:tcMar>
+              <w:top w:w="100.0" w:type="dxa"/>
+              <w:left w:w="100.0" w:type="dxa"/>
+              <w:bottom w:w="100.0" w:type="dxa"/>
+              <w:right w:w="100.0" w:type="dxa"/>
+            </w:tcMar>
+            <w:vAlign w:val="top"/>
+          </w:tcPr>
+          <w:p>
+            <w:pPr>
               <w:rPr/>
             </w:pPr>
             <w:hyperlink r:id="rId19">
@@ -1559,7 +1575,7 @@
                   <w:u w:val="single"/>
                   <w:rtl w:val="0"/>
                 </w:rPr>
-                <w:t xml:space="preserve">Github</w:t>
+                <w:t xml:space="preserve">analysis/rcode</w:t>
               </w:r>
             </w:hyperlink>
             <w:r>
@@ -1582,16 +1598,15 @@
           </w:tcPr>
           <w:p>
             <w:pPr>
-              <w:pageBreakBefore w:val="0"/>
-              <w:widowControl w:val="0"/>
-              <w:spacing w:line="240" w:lineRule="auto"/>
-              <w:rPr/>
-            </w:pPr>
-            <w:r>
-              <w:rPr>
-                <w:rtl w:val="0"/>
-              </w:rPr>
-              <w:t xml:space="preserve">R code making test data </w:t>
+              <w:widowControl w:val="0"/>
+              <w:spacing w:line="240" w:lineRule="auto"/>
+              <w:rPr/>
+            </w:pPr>
+            <w:r>
+              <w:rPr>
+                <w:rtl w:val="0"/>
+              </w:rPr>
+              <w:t xml:space="preserve">Developing test data for trait portion of joint model</w:t>
             </w:r>
           </w:p>
         </w:tc>
@@ -1614,33 +1629,31 @@
           </w:tcPr>
           <w:p>
             <w:pPr>
-              <w:pageBreakBefore w:val="0"/>
-              <w:widowControl w:val="0"/>
-              <w:spacing w:line="240" w:lineRule="auto"/>
-              <w:rPr/>
-            </w:pPr>
-            <w:r>
-              <w:rPr>
-                <w:rtl w:val="0"/>
-              </w:rPr>
-              <w:t xml:space="preserve">FRST507</w:t>
-            </w:r>
-          </w:p>
-        </w:tc>
-        <w:tc>
-          <w:tcPr>
-            <w:shd w:fill="auto" w:val="clear"/>
-            <w:tcMar>
-              <w:top w:w="100.0" w:type="dxa"/>
-              <w:left w:w="100.0" w:type="dxa"/>
-              <w:bottom w:w="100.0" w:type="dxa"/>
-              <w:right w:w="100.0" w:type="dxa"/>
-            </w:tcMar>
-            <w:vAlign w:val="top"/>
-          </w:tcPr>
-          <w:p>
-            <w:pPr>
-              <w:pageBreakBefore w:val="0"/>
+              <w:widowControl w:val="0"/>
+              <w:spacing w:line="240" w:lineRule="auto"/>
+              <w:rPr/>
+            </w:pPr>
+            <w:r>
+              <w:rPr>
+                <w:rtl w:val="0"/>
+              </w:rPr>
+              <w:t xml:space="preserve">pheno_traits_na_testdata.R</w:t>
+            </w:r>
+          </w:p>
+        </w:tc>
+        <w:tc>
+          <w:tcPr>
+            <w:shd w:fill="auto" w:val="clear"/>
+            <w:tcMar>
+              <w:top w:w="100.0" w:type="dxa"/>
+              <w:left w:w="100.0" w:type="dxa"/>
+              <w:bottom w:w="100.0" w:type="dxa"/>
+              <w:right w:w="100.0" w:type="dxa"/>
+            </w:tcMar>
+            <w:vAlign w:val="top"/>
+          </w:tcPr>
+          <w:p>
+            <w:pPr>
               <w:rPr/>
             </w:pPr>
             <w:hyperlink r:id="rId20">
@@ -1650,7 +1663,7 @@
                   <w:u w:val="single"/>
                   <w:rtl w:val="0"/>
                 </w:rPr>
-                <w:t xml:space="preserve">Github</w:t>
+                <w:t xml:space="preserve">analysis/rcode</w:t>
               </w:r>
             </w:hyperlink>
             <w:r>
@@ -1673,16 +1686,15 @@
           </w:tcPr>
           <w:p>
             <w:pPr>
-              <w:pageBreakBefore w:val="0"/>
-              <w:widowControl w:val="0"/>
-              <w:spacing w:line="240" w:lineRule="auto"/>
-              <w:rPr/>
-            </w:pPr>
-            <w:r>
-              <w:rPr>
-                <w:rtl w:val="0"/>
-              </w:rPr>
-              <w:t xml:space="preserve">Code created as part of 507 course</w:t>
+              <w:widowControl w:val="0"/>
+              <w:spacing w:line="240" w:lineRule="auto"/>
+              <w:rPr/>
+            </w:pPr>
+            <w:r>
+              <w:rPr>
+                <w:rtl w:val="0"/>
+              </w:rPr>
+              <w:t xml:space="preserve">R code making test data </w:t>
             </w:r>
           </w:p>
         </w:tc>
@@ -1705,33 +1717,31 @@
           </w:tcPr>
           <w:p>
             <w:pPr>
-              <w:pageBreakBefore w:val="0"/>
-              <w:widowControl w:val="0"/>
-              <w:spacing w:line="240" w:lineRule="auto"/>
-              <w:rPr/>
-            </w:pPr>
-            <w:r>
-              <w:rPr>
-                <w:rtl w:val="0"/>
-              </w:rPr>
-              <w:t xml:space="preserve">data/eastern</w:t>
-            </w:r>
-          </w:p>
-        </w:tc>
-        <w:tc>
-          <w:tcPr>
-            <w:shd w:fill="auto" w:val="clear"/>
-            <w:tcMar>
-              <w:top w:w="100.0" w:type="dxa"/>
-              <w:left w:w="100.0" w:type="dxa"/>
-              <w:bottom w:w="100.0" w:type="dxa"/>
-              <w:right w:w="100.0" w:type="dxa"/>
-            </w:tcMar>
-            <w:vAlign w:val="top"/>
-          </w:tcPr>
-          <w:p>
-            <w:pPr>
-              <w:pageBreakBefore w:val="0"/>
+              <w:widowControl w:val="0"/>
+              <w:spacing w:line="240" w:lineRule="auto"/>
+              <w:rPr/>
+            </w:pPr>
+            <w:r>
+              <w:rPr>
+                <w:rtl w:val="0"/>
+              </w:rPr>
+              <w:t xml:space="preserve">testDataTransectTraitPhenoNoGrand.R</w:t>
+            </w:r>
+          </w:p>
+        </w:tc>
+        <w:tc>
+          <w:tcPr>
+            <w:shd w:fill="auto" w:val="clear"/>
+            <w:tcMar>
+              <w:top w:w="100.0" w:type="dxa"/>
+              <w:left w:w="100.0" w:type="dxa"/>
+              <w:bottom w:w="100.0" w:type="dxa"/>
+              <w:right w:w="100.0" w:type="dxa"/>
+            </w:tcMar>
+            <w:vAlign w:val="top"/>
+          </w:tcPr>
+          <w:p>
+            <w:pPr>
               <w:rPr/>
             </w:pPr>
             <w:hyperlink r:id="rId21">
@@ -1741,7 +1751,7 @@
                   <w:u w:val="single"/>
                   <w:rtl w:val="0"/>
                 </w:rPr>
-                <w:t xml:space="preserve">Github</w:t>
+                <w:t xml:space="preserve">analysis/rcode</w:t>
               </w:r>
             </w:hyperlink>
             <w:r>
@@ -1764,16 +1774,815 @@
           </w:tcPr>
           <w:p>
             <w:pPr>
-              <w:pageBreakBefore w:val="0"/>
-              <w:widowControl w:val="0"/>
-              <w:spacing w:line="240" w:lineRule="auto"/>
-              <w:rPr/>
-            </w:pPr>
-            <w:r>
-              <w:rPr>
-                <w:rtl w:val="0"/>
-              </w:rPr>
-              <w:t xml:space="preserve">Folder copied directly from DF repo containing data from eastern transect</w:t>
+              <w:widowControl w:val="0"/>
+              <w:spacing w:line="240" w:lineRule="auto"/>
+              <w:rPr/>
+            </w:pPr>
+            <w:r>
+              <w:rPr>
+                <w:rtl w:val="0"/>
+              </w:rPr>
+              <w:t xml:space="preserve">Test data for full model</w:t>
+            </w:r>
+          </w:p>
+        </w:tc>
+      </w:tr>
+      <w:tr>
+        <w:trPr>
+          <w:cantSplit w:val="0"/>
+          <w:tblHeader w:val="0"/>
+        </w:trPr>
+        <w:tc>
+          <w:tcPr>
+            <w:shd w:fill="auto" w:val="clear"/>
+            <w:tcMar>
+              <w:top w:w="100.0" w:type="dxa"/>
+              <w:left w:w="100.0" w:type="dxa"/>
+              <w:bottom w:w="100.0" w:type="dxa"/>
+              <w:right w:w="100.0" w:type="dxa"/>
+            </w:tcMar>
+            <w:vAlign w:val="top"/>
+          </w:tcPr>
+          <w:p>
+            <w:pPr>
+              <w:widowControl w:val="0"/>
+              <w:spacing w:line="240" w:lineRule="auto"/>
+              <w:rPr/>
+            </w:pPr>
+            <w:r>
+              <w:rPr>
+                <w:rtl w:val="0"/>
+              </w:rPr>
+              <w:t xml:space="preserve">checkPriorPosterior.R</w:t>
+            </w:r>
+          </w:p>
+        </w:tc>
+        <w:tc>
+          <w:tcPr>
+            <w:shd w:fill="auto" w:val="clear"/>
+            <w:tcMar>
+              <w:top w:w="100.0" w:type="dxa"/>
+              <w:left w:w="100.0" w:type="dxa"/>
+              <w:bottom w:w="100.0" w:type="dxa"/>
+              <w:right w:w="100.0" w:type="dxa"/>
+            </w:tcMar>
+            <w:vAlign w:val="top"/>
+          </w:tcPr>
+          <w:p>
+            <w:pPr>
+              <w:rPr/>
+            </w:pPr>
+            <w:hyperlink r:id="rId22">
+              <w:r>
+                <w:rPr>
+                  <w:color w:val="1155cc"/>
+                  <w:u w:val="single"/>
+                  <w:rtl w:val="0"/>
+                </w:rPr>
+                <w:t xml:space="preserve">analysis/rcode</w:t>
+              </w:r>
+            </w:hyperlink>
+            <w:r>
+              <w:rPr>
+                <w:rtl w:val="0"/>
+              </w:rPr>
+            </w:r>
+          </w:p>
+        </w:tc>
+        <w:tc>
+          <w:tcPr>
+            <w:shd w:fill="auto" w:val="clear"/>
+            <w:tcMar>
+              <w:top w:w="100.0" w:type="dxa"/>
+              <w:left w:w="100.0" w:type="dxa"/>
+              <w:bottom w:w="100.0" w:type="dxa"/>
+              <w:right w:w="100.0" w:type="dxa"/>
+            </w:tcMar>
+            <w:vAlign w:val="top"/>
+          </w:tcPr>
+          <w:p>
+            <w:pPr>
+              <w:widowControl w:val="0"/>
+              <w:spacing w:line="240" w:lineRule="auto"/>
+              <w:rPr/>
+            </w:pPr>
+            <w:r>
+              <w:rPr>
+                <w:rtl w:val="0"/>
+              </w:rPr>
+              <w:t xml:space="preserve">Code to do visualizations and prior/posterior predictive checks</w:t>
+            </w:r>
+          </w:p>
+        </w:tc>
+      </w:tr>
+      <w:tr>
+        <w:trPr>
+          <w:cantSplit w:val="0"/>
+          <w:trHeight w:val="485.92529296875" w:hRule="atLeast"/>
+          <w:tblHeader w:val="0"/>
+        </w:trPr>
+        <w:tc>
+          <w:tcPr>
+            <w:shd w:fill="auto" w:val="clear"/>
+            <w:tcMar>
+              <w:top w:w="100.0" w:type="dxa"/>
+              <w:left w:w="100.0" w:type="dxa"/>
+              <w:bottom w:w="100.0" w:type="dxa"/>
+              <w:right w:w="100.0" w:type="dxa"/>
+            </w:tcMar>
+            <w:vAlign w:val="top"/>
+          </w:tcPr>
+          <w:p>
+            <w:pPr>
+              <w:widowControl w:val="0"/>
+              <w:spacing w:line="240" w:lineRule="auto"/>
+              <w:rPr/>
+            </w:pPr>
+            <w:r>
+              <w:rPr>
+                <w:rtl w:val="0"/>
+              </w:rPr>
+              <w:t xml:space="preserve">ppc_XX.R</w:t>
+            </w:r>
+          </w:p>
+        </w:tc>
+        <w:tc>
+          <w:tcPr>
+            <w:shd w:fill="auto" w:val="clear"/>
+            <w:tcMar>
+              <w:top w:w="100.0" w:type="dxa"/>
+              <w:left w:w="100.0" w:type="dxa"/>
+              <w:bottom w:w="100.0" w:type="dxa"/>
+              <w:right w:w="100.0" w:type="dxa"/>
+            </w:tcMar>
+            <w:vAlign w:val="top"/>
+          </w:tcPr>
+          <w:p>
+            <w:pPr>
+              <w:rPr/>
+            </w:pPr>
+            <w:hyperlink r:id="rId23">
+              <w:r>
+                <w:rPr>
+                  <w:color w:val="1155cc"/>
+                  <w:u w:val="single"/>
+                  <w:rtl w:val="0"/>
+                </w:rPr>
+                <w:t xml:space="preserve">analysis/rcode</w:t>
+              </w:r>
+            </w:hyperlink>
+            <w:r>
+              <w:rPr>
+                <w:rtl w:val="0"/>
+              </w:rPr>
+            </w:r>
+          </w:p>
+        </w:tc>
+        <w:tc>
+          <w:tcPr>
+            <w:shd w:fill="auto" w:val="clear"/>
+            <w:tcMar>
+              <w:top w:w="100.0" w:type="dxa"/>
+              <w:left w:w="100.0" w:type="dxa"/>
+              <w:bottom w:w="100.0" w:type="dxa"/>
+              <w:right w:w="100.0" w:type="dxa"/>
+            </w:tcMar>
+            <w:vAlign w:val="top"/>
+          </w:tcPr>
+          <w:p>
+            <w:pPr>
+              <w:widowControl w:val="0"/>
+              <w:spacing w:line="240" w:lineRule="auto"/>
+              <w:rPr/>
+            </w:pPr>
+            <w:r>
+              <w:rPr>
+                <w:rtl w:val="0"/>
+              </w:rPr>
+              <w:t xml:space="preserve">Code to run prior predictive checks for each trait individually (XX—specific file for each trait)</w:t>
+            </w:r>
+          </w:p>
+        </w:tc>
+      </w:tr>
+      <w:tr>
+        <w:trPr>
+          <w:cantSplit w:val="0"/>
+          <w:trHeight w:val="485.92529296875" w:hRule="atLeast"/>
+          <w:tblHeader w:val="0"/>
+        </w:trPr>
+        <w:tc>
+          <w:tcPr>
+            <w:shd w:fill="auto" w:val="clear"/>
+            <w:tcMar>
+              <w:top w:w="100.0" w:type="dxa"/>
+              <w:left w:w="100.0" w:type="dxa"/>
+              <w:bottom w:w="100.0" w:type="dxa"/>
+              <w:right w:w="100.0" w:type="dxa"/>
+            </w:tcMar>
+            <w:vAlign w:val="top"/>
+          </w:tcPr>
+          <w:p>
+            <w:pPr>
+              <w:widowControl w:val="0"/>
+              <w:spacing w:line="240" w:lineRule="auto"/>
+              <w:rPr/>
+            </w:pPr>
+            <w:r>
+              <w:rPr>
+                <w:rtl w:val="0"/>
+              </w:rPr>
+              <w:t xml:space="preserve">jointMdlContLat100.R</w:t>
+            </w:r>
+          </w:p>
+        </w:tc>
+        <w:tc>
+          <w:tcPr>
+            <w:shd w:fill="auto" w:val="clear"/>
+            <w:tcMar>
+              <w:top w:w="100.0" w:type="dxa"/>
+              <w:left w:w="100.0" w:type="dxa"/>
+              <w:bottom w:w="100.0" w:type="dxa"/>
+              <w:right w:w="100.0" w:type="dxa"/>
+            </w:tcMar>
+            <w:vAlign w:val="top"/>
+          </w:tcPr>
+          <w:p>
+            <w:pPr>
+              <w:rPr/>
+            </w:pPr>
+            <w:hyperlink r:id="rId24">
+              <w:r>
+                <w:rPr>
+                  <w:color w:val="1155cc"/>
+                  <w:u w:val="single"/>
+                  <w:rtl w:val="0"/>
+                </w:rPr>
+                <w:t xml:space="preserve">analysis/rcode</w:t>
+              </w:r>
+            </w:hyperlink>
+            <w:r>
+              <w:rPr>
+                <w:rtl w:val="0"/>
+              </w:rPr>
+            </w:r>
+          </w:p>
+        </w:tc>
+        <w:tc>
+          <w:tcPr>
+            <w:shd w:fill="auto" w:val="clear"/>
+            <w:tcMar>
+              <w:top w:w="100.0" w:type="dxa"/>
+              <w:left w:w="100.0" w:type="dxa"/>
+              <w:bottom w:w="100.0" w:type="dxa"/>
+              <w:right w:w="100.0" w:type="dxa"/>
+            </w:tcMar>
+            <w:vAlign w:val="top"/>
+          </w:tcPr>
+          <w:p>
+            <w:pPr>
+              <w:widowControl w:val="0"/>
+              <w:spacing w:line="240" w:lineRule="auto"/>
+              <w:rPr/>
+            </w:pPr>
+            <w:r>
+              <w:rPr>
+                <w:rtl w:val="0"/>
+              </w:rPr>
+              <w:t xml:space="preserve">Main model code, joint model with continuous cues and some traits rescaled by 100.</w:t>
+            </w:r>
+          </w:p>
+        </w:tc>
+      </w:tr>
+      <w:tr>
+        <w:trPr>
+          <w:cantSplit w:val="0"/>
+          <w:trHeight w:val="485.92529296875" w:hRule="atLeast"/>
+          <w:tblHeader w:val="0"/>
+        </w:trPr>
+        <w:tc>
+          <w:tcPr>
+            <w:shd w:fill="auto" w:val="clear"/>
+            <w:tcMar>
+              <w:top w:w="100.0" w:type="dxa"/>
+              <w:left w:w="100.0" w:type="dxa"/>
+              <w:bottom w:w="100.0" w:type="dxa"/>
+              <w:right w:w="100.0" w:type="dxa"/>
+            </w:tcMar>
+            <w:vAlign w:val="top"/>
+          </w:tcPr>
+          <w:p>
+            <w:pPr>
+              <w:widowControl w:val="0"/>
+              <w:spacing w:line="240" w:lineRule="auto"/>
+              <w:rPr/>
+            </w:pPr>
+            <w:r>
+              <w:rPr>
+                <w:rtl w:val="0"/>
+              </w:rPr>
+              <w:t xml:space="preserve">manuscriptVales.R</w:t>
+            </w:r>
+          </w:p>
+        </w:tc>
+        <w:tc>
+          <w:tcPr>
+            <w:shd w:fill="auto" w:val="clear"/>
+            <w:tcMar>
+              <w:top w:w="100.0" w:type="dxa"/>
+              <w:left w:w="100.0" w:type="dxa"/>
+              <w:bottom w:w="100.0" w:type="dxa"/>
+              <w:right w:w="100.0" w:type="dxa"/>
+            </w:tcMar>
+            <w:vAlign w:val="top"/>
+          </w:tcPr>
+          <w:p>
+            <w:pPr>
+              <w:rPr/>
+            </w:pPr>
+            <w:hyperlink r:id="rId25">
+              <w:r>
+                <w:rPr>
+                  <w:color w:val="1155cc"/>
+                  <w:u w:val="single"/>
+                  <w:rtl w:val="0"/>
+                </w:rPr>
+                <w:t xml:space="preserve">analysis/rcode</w:t>
+              </w:r>
+            </w:hyperlink>
+            <w:r>
+              <w:rPr>
+                <w:rtl w:val="0"/>
+              </w:rPr>
+            </w:r>
+          </w:p>
+        </w:tc>
+        <w:tc>
+          <w:tcPr>
+            <w:shd w:fill="auto" w:val="clear"/>
+            <w:tcMar>
+              <w:top w:w="100.0" w:type="dxa"/>
+              <w:left w:w="100.0" w:type="dxa"/>
+              <w:bottom w:w="100.0" w:type="dxa"/>
+              <w:right w:w="100.0" w:type="dxa"/>
+            </w:tcMar>
+            <w:vAlign w:val="top"/>
+          </w:tcPr>
+          <w:p>
+            <w:pPr>
+              <w:widowControl w:val="0"/>
+              <w:spacing w:line="240" w:lineRule="auto"/>
+              <w:rPr/>
+            </w:pPr>
+            <w:r>
+              <w:rPr>
+                <w:rtl w:val="0"/>
+              </w:rPr>
+              <w:t xml:space="preserve">Code extracting values to be referenced in sweave files.</w:t>
+            </w:r>
+          </w:p>
+        </w:tc>
+      </w:tr>
+      <w:tr>
+        <w:trPr>
+          <w:cantSplit w:val="0"/>
+          <w:trHeight w:val="485.92529296875" w:hRule="atLeast"/>
+          <w:tblHeader w:val="0"/>
+        </w:trPr>
+        <w:tc>
+          <w:tcPr>
+            <w:shd w:fill="auto" w:val="clear"/>
+            <w:tcMar>
+              <w:top w:w="100.0" w:type="dxa"/>
+              <w:left w:w="100.0" w:type="dxa"/>
+              <w:bottom w:w="100.0" w:type="dxa"/>
+              <w:right w:w="100.0" w:type="dxa"/>
+            </w:tcMar>
+            <w:vAlign w:val="top"/>
+          </w:tcPr>
+          <w:p>
+            <w:pPr>
+              <w:widowControl w:val="0"/>
+              <w:spacing w:line="240" w:lineRule="auto"/>
+              <w:rPr/>
+            </w:pPr>
+            <w:r>
+              <w:rPr>
+                <w:rtl w:val="0"/>
+              </w:rPr>
+              <w:t xml:space="preserve">traitMuPlots.R</w:t>
+            </w:r>
+          </w:p>
+        </w:tc>
+        <w:tc>
+          <w:tcPr>
+            <w:shd w:fill="auto" w:val="clear"/>
+            <w:tcMar>
+              <w:top w:w="100.0" w:type="dxa"/>
+              <w:left w:w="100.0" w:type="dxa"/>
+              <w:bottom w:w="100.0" w:type="dxa"/>
+              <w:right w:w="100.0" w:type="dxa"/>
+            </w:tcMar>
+            <w:vAlign w:val="top"/>
+          </w:tcPr>
+          <w:p>
+            <w:pPr>
+              <w:rPr/>
+            </w:pPr>
+            <w:hyperlink r:id="rId26">
+              <w:r>
+                <w:rPr>
+                  <w:color w:val="1155cc"/>
+                  <w:u w:val="single"/>
+                  <w:rtl w:val="0"/>
+                </w:rPr>
+                <w:t xml:space="preserve">analysis/rcode</w:t>
+              </w:r>
+            </w:hyperlink>
+            <w:r>
+              <w:rPr>
+                <w:rtl w:val="0"/>
+              </w:rPr>
+            </w:r>
+          </w:p>
+        </w:tc>
+        <w:tc>
+          <w:tcPr>
+            <w:shd w:fill="auto" w:val="clear"/>
+            <w:tcMar>
+              <w:top w:w="100.0" w:type="dxa"/>
+              <w:left w:w="100.0" w:type="dxa"/>
+              <w:bottom w:w="100.0" w:type="dxa"/>
+              <w:right w:w="100.0" w:type="dxa"/>
+            </w:tcMar>
+            <w:vAlign w:val="top"/>
+          </w:tcPr>
+          <w:p>
+            <w:pPr>
+              <w:widowControl w:val="0"/>
+              <w:spacing w:line="240" w:lineRule="auto"/>
+              <w:rPr/>
+            </w:pPr>
+            <w:r>
+              <w:rPr>
+                <w:rtl w:val="0"/>
+              </w:rPr>
+              <w:t xml:space="preserve">Code to make mu plots</w:t>
+            </w:r>
+          </w:p>
+        </w:tc>
+      </w:tr>
+      <w:tr>
+        <w:trPr>
+          <w:cantSplit w:val="0"/>
+          <w:trHeight w:val="485.92529296875" w:hRule="atLeast"/>
+          <w:tblHeader w:val="0"/>
+        </w:trPr>
+        <w:tc>
+          <w:tcPr>
+            <w:shd w:fill="auto" w:val="clear"/>
+            <w:tcMar>
+              <w:top w:w="100.0" w:type="dxa"/>
+              <w:left w:w="100.0" w:type="dxa"/>
+              <w:bottom w:w="100.0" w:type="dxa"/>
+              <w:right w:w="100.0" w:type="dxa"/>
+            </w:tcMar>
+            <w:vAlign w:val="top"/>
+          </w:tcPr>
+          <w:p>
+            <w:pPr>
+              <w:widowControl w:val="0"/>
+              <w:spacing w:line="240" w:lineRule="auto"/>
+              <w:rPr/>
+            </w:pPr>
+            <w:r>
+              <w:rPr>
+                <w:rtl w:val="0"/>
+              </w:rPr>
+              <w:t xml:space="preserve">traitGradientBBPlot.R</w:t>
+            </w:r>
+          </w:p>
+        </w:tc>
+        <w:tc>
+          <w:tcPr>
+            <w:shd w:fill="auto" w:val="clear"/>
+            <w:tcMar>
+              <w:top w:w="100.0" w:type="dxa"/>
+              <w:left w:w="100.0" w:type="dxa"/>
+              <w:bottom w:w="100.0" w:type="dxa"/>
+              <w:right w:w="100.0" w:type="dxa"/>
+            </w:tcMar>
+            <w:vAlign w:val="top"/>
+          </w:tcPr>
+          <w:p>
+            <w:pPr>
+              <w:rPr/>
+            </w:pPr>
+            <w:hyperlink r:id="rId27">
+              <w:r>
+                <w:rPr>
+                  <w:color w:val="1155cc"/>
+                  <w:u w:val="single"/>
+                  <w:rtl w:val="0"/>
+                </w:rPr>
+                <w:t xml:space="preserve">analysis/rcode</w:t>
+              </w:r>
+            </w:hyperlink>
+            <w:r>
+              <w:rPr>
+                <w:rtl w:val="0"/>
+              </w:rPr>
+            </w:r>
+          </w:p>
+        </w:tc>
+        <w:tc>
+          <w:tcPr>
+            <w:shd w:fill="auto" w:val="clear"/>
+            <w:tcMar>
+              <w:top w:w="100.0" w:type="dxa"/>
+              <w:left w:w="100.0" w:type="dxa"/>
+              <w:bottom w:w="100.0" w:type="dxa"/>
+              <w:right w:w="100.0" w:type="dxa"/>
+            </w:tcMar>
+            <w:vAlign w:val="top"/>
+          </w:tcPr>
+          <w:p>
+            <w:pPr>
+              <w:widowControl w:val="0"/>
+              <w:spacing w:line="240" w:lineRule="auto"/>
+              <w:rPr/>
+            </w:pPr>
+            <w:r>
+              <w:rPr>
+                <w:rtl w:val="0"/>
+              </w:rPr>
+              <w:t xml:space="preserve">Code to plot of species estimates organized by bb date</w:t>
+            </w:r>
+          </w:p>
+        </w:tc>
+      </w:tr>
+      <w:tr>
+        <w:trPr>
+          <w:cantSplit w:val="0"/>
+          <w:trHeight w:val="485.92529296875" w:hRule="atLeast"/>
+          <w:tblHeader w:val="0"/>
+        </w:trPr>
+        <w:tc>
+          <w:tcPr>
+            <w:shd w:fill="auto" w:val="clear"/>
+            <w:tcMar>
+              <w:top w:w="100.0" w:type="dxa"/>
+              <w:left w:w="100.0" w:type="dxa"/>
+              <w:bottom w:w="100.0" w:type="dxa"/>
+              <w:right w:w="100.0" w:type="dxa"/>
+            </w:tcMar>
+            <w:vAlign w:val="top"/>
+          </w:tcPr>
+          <w:p>
+            <w:pPr>
+              <w:widowControl w:val="0"/>
+              <w:spacing w:line="240" w:lineRule="auto"/>
+              <w:rPr/>
+            </w:pPr>
+            <w:r>
+              <w:rPr>
+                <w:rtl w:val="0"/>
+              </w:rPr>
+              <w:t xml:space="preserve">traitEyePlots.R</w:t>
+            </w:r>
+          </w:p>
+        </w:tc>
+        <w:tc>
+          <w:tcPr>
+            <w:shd w:fill="auto" w:val="clear"/>
+            <w:tcMar>
+              <w:top w:w="100.0" w:type="dxa"/>
+              <w:left w:w="100.0" w:type="dxa"/>
+              <w:bottom w:w="100.0" w:type="dxa"/>
+              <w:right w:w="100.0" w:type="dxa"/>
+            </w:tcMar>
+            <w:vAlign w:val="top"/>
+          </w:tcPr>
+          <w:p>
+            <w:pPr>
+              <w:rPr/>
+            </w:pPr>
+            <w:hyperlink r:id="rId28">
+              <w:r>
+                <w:rPr>
+                  <w:color w:val="1155cc"/>
+                  <w:u w:val="single"/>
+                  <w:rtl w:val="0"/>
+                </w:rPr>
+                <w:t xml:space="preserve">analysis/rcode</w:t>
+              </w:r>
+            </w:hyperlink>
+            <w:r>
+              <w:rPr>
+                <w:rtl w:val="0"/>
+              </w:rPr>
+            </w:r>
+          </w:p>
+        </w:tc>
+        <w:tc>
+          <w:tcPr>
+            <w:shd w:fill="auto" w:val="clear"/>
+            <w:tcMar>
+              <w:top w:w="100.0" w:type="dxa"/>
+              <w:left w:w="100.0" w:type="dxa"/>
+              <w:bottom w:w="100.0" w:type="dxa"/>
+              <w:right w:w="100.0" w:type="dxa"/>
+            </w:tcMar>
+            <w:vAlign w:val="top"/>
+          </w:tcPr>
+          <w:p>
+            <w:pPr>
+              <w:widowControl w:val="0"/>
+              <w:spacing w:line="240" w:lineRule="auto"/>
+              <w:rPr/>
+            </w:pPr>
+            <w:r>
+              <w:rPr>
+                <w:rtl w:val="0"/>
+              </w:rPr>
+              <w:t xml:space="preserve">Code to make eye plots using model posteriors.</w:t>
+            </w:r>
+          </w:p>
+        </w:tc>
+      </w:tr>
+      <w:tr>
+        <w:trPr>
+          <w:cantSplit w:val="0"/>
+          <w:trHeight w:val="485.92529296875" w:hRule="atLeast"/>
+          <w:tblHeader w:val="0"/>
+        </w:trPr>
+        <w:tc>
+          <w:tcPr>
+            <w:shd w:fill="auto" w:val="clear"/>
+            <w:tcMar>
+              <w:top w:w="100.0" w:type="dxa"/>
+              <w:left w:w="100.0" w:type="dxa"/>
+              <w:bottom w:w="100.0" w:type="dxa"/>
+              <w:right w:w="100.0" w:type="dxa"/>
+            </w:tcMar>
+            <w:vAlign w:val="top"/>
+          </w:tcPr>
+          <w:p>
+            <w:pPr>
+              <w:widowControl w:val="0"/>
+              <w:spacing w:line="240" w:lineRule="auto"/>
+              <w:rPr/>
+            </w:pPr>
+            <w:r>
+              <w:rPr>
+                <w:rtl w:val="0"/>
+              </w:rPr>
+              <w:t xml:space="preserve">slopes_vs_cues_100.R</w:t>
+            </w:r>
+          </w:p>
+        </w:tc>
+        <w:tc>
+          <w:tcPr>
+            <w:shd w:fill="auto" w:val="clear"/>
+            <w:tcMar>
+              <w:top w:w="100.0" w:type="dxa"/>
+              <w:left w:w="100.0" w:type="dxa"/>
+              <w:bottom w:w="100.0" w:type="dxa"/>
+              <w:right w:w="100.0" w:type="dxa"/>
+            </w:tcMar>
+            <w:vAlign w:val="top"/>
+          </w:tcPr>
+          <w:p>
+            <w:pPr>
+              <w:rPr/>
+            </w:pPr>
+            <w:hyperlink r:id="rId29">
+              <w:r>
+                <w:rPr>
+                  <w:color w:val="1155cc"/>
+                  <w:u w:val="single"/>
+                  <w:rtl w:val="0"/>
+                </w:rPr>
+                <w:t xml:space="preserve">analysis/rcode</w:t>
+              </w:r>
+            </w:hyperlink>
+            <w:r>
+              <w:rPr>
+                <w:rtl w:val="0"/>
+              </w:rPr>
+            </w:r>
+          </w:p>
+        </w:tc>
+        <w:tc>
+          <w:tcPr>
+            <w:shd w:fill="auto" w:val="clear"/>
+            <w:tcMar>
+              <w:top w:w="100.0" w:type="dxa"/>
+              <w:left w:w="100.0" w:type="dxa"/>
+              <w:bottom w:w="100.0" w:type="dxa"/>
+              <w:right w:w="100.0" w:type="dxa"/>
+            </w:tcMar>
+            <w:vAlign w:val="top"/>
+          </w:tcPr>
+          <w:p>
+            <w:pPr>
+              <w:widowControl w:val="0"/>
+              <w:spacing w:line="240" w:lineRule="auto"/>
+              <w:rPr/>
+            </w:pPr>
+            <w:r>
+              <w:rPr>
+                <w:rtl w:val="0"/>
+              </w:rPr>
+              <w:t xml:space="preserve">Code to make figure comparing slopes and cues.</w:t>
+            </w:r>
+          </w:p>
+        </w:tc>
+      </w:tr>
+      <w:tr>
+        <w:trPr>
+          <w:cantSplit w:val="0"/>
+          <w:trHeight w:val="485.92529296875" w:hRule="atLeast"/>
+          <w:tblHeader w:val="0"/>
+        </w:trPr>
+        <w:tc>
+          <w:tcPr>
+            <w:shd w:fill="auto" w:val="clear"/>
+            <w:tcMar>
+              <w:top w:w="100.0" w:type="dxa"/>
+              <w:left w:w="100.0" w:type="dxa"/>
+              <w:bottom w:w="100.0" w:type="dxa"/>
+              <w:right w:w="100.0" w:type="dxa"/>
+            </w:tcMar>
+            <w:vAlign w:val="top"/>
+          </w:tcPr>
+          <w:p>
+            <w:pPr>
+              <w:widowControl w:val="0"/>
+              <w:spacing w:line="240" w:lineRule="auto"/>
+              <w:rPr/>
+            </w:pPr>
+            <w:r>
+              <w:rPr>
+                <w:rtl w:val="0"/>
+              </w:rPr>
+              <w:t xml:space="preserve">figModelFit.R</w:t>
+            </w:r>
+          </w:p>
+        </w:tc>
+        <w:tc>
+          <w:tcPr>
+            <w:shd w:fill="auto" w:val="clear"/>
+            <w:tcMar>
+              <w:top w:w="100.0" w:type="dxa"/>
+              <w:left w:w="100.0" w:type="dxa"/>
+              <w:bottom w:w="100.0" w:type="dxa"/>
+              <w:right w:w="100.0" w:type="dxa"/>
+            </w:tcMar>
+            <w:vAlign w:val="top"/>
+          </w:tcPr>
+          <w:p>
+            <w:pPr>
+              <w:rPr/>
+            </w:pPr>
+            <w:hyperlink r:id="rId30">
+              <w:r>
+                <w:rPr>
+                  <w:color w:val="1155cc"/>
+                  <w:u w:val="single"/>
+                  <w:rtl w:val="0"/>
+                </w:rPr>
+                <w:t xml:space="preserve">analysis/rcode</w:t>
+              </w:r>
+            </w:hyperlink>
+            <w:r>
+              <w:rPr>
+                <w:rtl w:val="0"/>
+              </w:rPr>
+            </w:r>
+          </w:p>
+        </w:tc>
+        <w:tc>
+          <w:tcPr>
+            <w:shd w:fill="auto" w:val="clear"/>
+            <w:tcMar>
+              <w:top w:w="100.0" w:type="dxa"/>
+              <w:left w:w="100.0" w:type="dxa"/>
+              <w:bottom w:w="100.0" w:type="dxa"/>
+              <w:right w:w="100.0" w:type="dxa"/>
+            </w:tcMar>
+            <w:vAlign w:val="top"/>
+          </w:tcPr>
+          <w:p>
+            <w:pPr>
+              <w:widowControl w:val="0"/>
+              <w:spacing w:line="240" w:lineRule="auto"/>
+              <w:rPr/>
+            </w:pPr>
+            <w:r>
+              <w:rPr>
+                <w:rtl w:val="0"/>
+              </w:rPr>
+              <w:t xml:space="preserve">Code to make eyeplot figure comparing model estimates to raw data</w:t>
             </w:r>
           </w:p>
         </w:tc>
@@ -1837,7 +2646,7 @@
           <wp:inline distB="114300" distT="114300" distL="114300" distR="114300">
             <wp:extent cx="838200" cy="295275"/>
             <wp:effectExtent b="0" l="0" r="0" t="0"/>
-            <wp:docPr id="1" name="image1.png"/>
+            <wp:docPr id="2" name="image1.png"/>
             <a:graphic>
               <a:graphicData uri="http://schemas.openxmlformats.org/drawingml/2006/picture">
                 <pic:pic>
@@ -1846,7 +2655,7 @@
                     <pic:cNvPicPr preferRelativeResize="0"/>
                   </pic:nvPicPr>
                   <pic:blipFill>
-                    <a:blip r:embed="rId22"/>
+                    <a:blip r:embed="rId31"/>
                     <a:srcRect b="0" l="0" r="0" t="0"/>
                     <a:stretch>
                       <a:fillRect/>
@@ -1882,11 +2691,11 @@
 </file>
 
 <file path=word/numbering.xml><?xml version="1.0" encoding="utf-8"?>
-<w:numbering xmlns:mc="http://schemas.openxmlformats.org/markup-compatibility/2006" xmlns:o="urn:schemas-microsoft-com:office:office" xmlns:r="http://schemas.openxmlformats.org/officeDocument/2006/relationships" xmlns:m="http://schemas.openxmlformats.org/officeDocument/2006/math" xmlns:v="urn:schemas-microsoft-com:vml" xmlns:wp="http://schemas.openxmlformats.org/drawingml/2006/wordprocessingDrawing" xmlns:w10="urn:schemas-microsoft-com:office:word" xmlns:w="http://schemas.openxmlformats.org/wordprocessingml/2006/main" xmlns:wne="http://schemas.microsoft.com/office/word/2006/wordml" xmlns:sl="http://schemas.openxmlformats.org/schemaLibrary/2006/main" xmlns:a="http://schemas.openxmlformats.org/drawingml/2006/main" xmlns:pic="http://schemas.openxmlformats.org/drawingml/2006/picture" xmlns:c="http://schemas.openxmlformats.org/drawingml/2006/chart" xmlns:lc="http://schemas.openxmlformats.org/drawingml/2006/lockedCanvas" xmlns:dgm="http://schemas.openxmlformats.org/drawingml/2006/diagram" xmlns:wps="http://schemas.microsoft.com/office/word/2010/wordprocessingShape" xmlns:wpg="http://schemas.microsoft.com/office/word/2010/wordprocessingGroup" xmlns:w14="http://schemas.microsoft.com/office/word/2010/wordml" xmlns:w15="http://schemas.microsoft.com/office/word/2012/wordml" xmlns:w16="http://schemas.microsoft.com/office/word/2018/wordml" xmlns:w16cex="http://schemas.microsoft.com/office/word/2018/wordml/cex" xmlns:w16cid="http://schemas.microsoft.com/office/word/2016/wordml/cid" xmlns:cr="http://schemas.microsoft.com/office/comments/2020/reactions"/>
+<w:numbering xmlns:mc="http://schemas.openxmlformats.org/markup-compatibility/2006" xmlns:o="urn:schemas-microsoft-com:office:office" xmlns:r="http://schemas.openxmlformats.org/officeDocument/2006/relationships" xmlns:m="http://schemas.openxmlformats.org/officeDocument/2006/math" xmlns:v="urn:schemas-microsoft-com:vml" xmlns:wp="http://schemas.openxmlformats.org/drawingml/2006/wordprocessingDrawing" xmlns:w10="urn:schemas-microsoft-com:office:word" xmlns:w="http://schemas.openxmlformats.org/wordprocessingml/2006/main" xmlns:wne="http://schemas.microsoft.com/office/word/2006/wordml" xmlns:sl="http://schemas.openxmlformats.org/schemaLibrary/2006/main" xmlns:a="http://schemas.openxmlformats.org/drawingml/2006/main" xmlns:pic="http://schemas.openxmlformats.org/drawingml/2006/picture" xmlns:c="http://schemas.openxmlformats.org/drawingml/2006/chart" xmlns:lc="http://schemas.openxmlformats.org/drawingml/2006/lockedCanvas" xmlns:dgm="http://schemas.openxmlformats.org/drawingml/2006/diagram" xmlns:wps="http://schemas.microsoft.com/office/word/2010/wordprocessingShape" xmlns:wpg="http://schemas.microsoft.com/office/word/2010/wordprocessingGroup" xmlns:w14="http://schemas.microsoft.com/office/word/2010/wordml" xmlns:w15="http://schemas.microsoft.com/office/word/2012/wordml" xmlns:w16="http://schemas.microsoft.com/office/word/2018/wordml" xmlns:w16cex="http://schemas.microsoft.com/office/word/2018/wordml/cex" xmlns:w16cid="http://schemas.microsoft.com/office/word/2016/wordml/cid" xmlns="http://schemas.microsoft.com/office/tasks/2019/documenttasks" xmlns:cr="http://schemas.microsoft.com/office/comments/2020/reactions"/>
 </file>
 
 <file path=word/styles.xml><?xml version="1.0" encoding="utf-8"?>
-<w:styles xmlns:mc="http://schemas.openxmlformats.org/markup-compatibility/2006" xmlns:o="urn:schemas-microsoft-com:office:office" xmlns:r="http://schemas.openxmlformats.org/officeDocument/2006/relationships" xmlns:m="http://schemas.openxmlformats.org/officeDocument/2006/math" xmlns:v="urn:schemas-microsoft-com:vml" xmlns:wp="http://schemas.openxmlformats.org/drawingml/2006/wordprocessingDrawing" xmlns:w10="urn:schemas-microsoft-com:office:word" xmlns:w="http://schemas.openxmlformats.org/wordprocessingml/2006/main" xmlns:wne="http://schemas.microsoft.com/office/word/2006/wordml" xmlns:sl="http://schemas.openxmlformats.org/schemaLibrary/2006/main" xmlns:a="http://schemas.openxmlformats.org/drawingml/2006/main" xmlns:pic="http://schemas.openxmlformats.org/drawingml/2006/picture" xmlns:c="http://schemas.openxmlformats.org/drawingml/2006/chart" xmlns:lc="http://schemas.openxmlformats.org/drawingml/2006/lockedCanvas" xmlns:dgm="http://schemas.openxmlformats.org/drawingml/2006/diagram" xmlns:wps="http://schemas.microsoft.com/office/word/2010/wordprocessingShape" xmlns:wpg="http://schemas.microsoft.com/office/word/2010/wordprocessingGroup" xmlns:w14="http://schemas.microsoft.com/office/word/2010/wordml" xmlns:w15="http://schemas.microsoft.com/office/word/2012/wordml" xmlns:w16="http://schemas.microsoft.com/office/word/2018/wordml" xmlns:w16cex="http://schemas.microsoft.com/office/word/2018/wordml/cex" xmlns:w16cid="http://schemas.microsoft.com/office/word/2016/wordml/cid" xmlns:cr="http://schemas.microsoft.com/office/comments/2020/reactions">
+<w:styles xmlns:mc="http://schemas.openxmlformats.org/markup-compatibility/2006" xmlns:o="urn:schemas-microsoft-com:office:office" xmlns:r="http://schemas.openxmlformats.org/officeDocument/2006/relationships" xmlns:m="http://schemas.openxmlformats.org/officeDocument/2006/math" xmlns:v="urn:schemas-microsoft-com:vml" xmlns:wp="http://schemas.openxmlformats.org/drawingml/2006/wordprocessingDrawing" xmlns:w10="urn:schemas-microsoft-com:office:word" xmlns:w="http://schemas.openxmlformats.org/wordprocessingml/2006/main" xmlns:wne="http://schemas.microsoft.com/office/word/2006/wordml" xmlns:sl="http://schemas.openxmlformats.org/schemaLibrary/2006/main" xmlns:a="http://schemas.openxmlformats.org/drawingml/2006/main" xmlns:pic="http://schemas.openxmlformats.org/drawingml/2006/picture" xmlns:c="http://schemas.openxmlformats.org/drawingml/2006/chart" xmlns:lc="http://schemas.openxmlformats.org/drawingml/2006/lockedCanvas" xmlns:dgm="http://schemas.openxmlformats.org/drawingml/2006/diagram" xmlns:wps="http://schemas.microsoft.com/office/word/2010/wordprocessingShape" xmlns:wpg="http://schemas.microsoft.com/office/word/2010/wordprocessingGroup" xmlns:w14="http://schemas.microsoft.com/office/word/2010/wordml" xmlns:w15="http://schemas.microsoft.com/office/word/2012/wordml" xmlns:w16="http://schemas.microsoft.com/office/word/2018/wordml" xmlns:w16cex="http://schemas.microsoft.com/office/word/2018/wordml/cex" xmlns:w16cid="http://schemas.microsoft.com/office/word/2016/wordml/cid" xmlns="http://schemas.microsoft.com/office/tasks/2019/documenttasks" xmlns:cr="http://schemas.microsoft.com/office/comments/2020/reactions">
   <w:docDefaults>
     <w:rPrDefault>
       <w:rPr>
@@ -2019,6 +2828,168 @@
       <w:sz w:val="52"/>
       <w:szCs w:val="52"/>
     </w:rPr>
+  </w:style>
+  <w:style w:type="paragraph" w:styleId="Normal" w:default="1">
+    <w:name w:val="normal"/>
+  </w:style>
+  <w:style w:type="table" w:styleId="TableNormal" w:default="1">
+    <w:name w:val="Table Normal"/>
+  </w:style>
+  <w:style w:type="paragraph" w:styleId="Heading1">
+    <w:name w:val="heading 1"/>
+    <w:basedOn w:val="Normal"/>
+    <w:next w:val="Normal"/>
+    <w:pPr>
+      <w:keepNext w:val="1"/>
+      <w:keepLines w:val="1"/>
+      <w:pageBreakBefore w:val="0"/>
+      <w:spacing w:after="120" w:before="400" w:lineRule="auto"/>
+    </w:pPr>
+    <w:rPr>
+      <w:sz w:val="40"/>
+      <w:szCs w:val="40"/>
+    </w:rPr>
+  </w:style>
+  <w:style w:type="paragraph" w:styleId="Heading2">
+    <w:name w:val="heading 2"/>
+    <w:basedOn w:val="Normal"/>
+    <w:next w:val="Normal"/>
+    <w:pPr>
+      <w:keepNext w:val="1"/>
+      <w:keepLines w:val="1"/>
+      <w:pageBreakBefore w:val="0"/>
+      <w:spacing w:after="120" w:before="360" w:lineRule="auto"/>
+    </w:pPr>
+    <w:rPr>
+      <w:b w:val="0"/>
+      <w:sz w:val="32"/>
+      <w:szCs w:val="32"/>
+    </w:rPr>
+  </w:style>
+  <w:style w:type="paragraph" w:styleId="Heading3">
+    <w:name w:val="heading 3"/>
+    <w:basedOn w:val="Normal"/>
+    <w:next w:val="Normal"/>
+    <w:pPr>
+      <w:keepNext w:val="1"/>
+      <w:keepLines w:val="1"/>
+      <w:pageBreakBefore w:val="0"/>
+      <w:spacing w:after="80" w:before="320" w:lineRule="auto"/>
+    </w:pPr>
+    <w:rPr>
+      <w:b w:val="0"/>
+      <w:color w:val="434343"/>
+      <w:sz w:val="28"/>
+      <w:szCs w:val="28"/>
+    </w:rPr>
+  </w:style>
+  <w:style w:type="paragraph" w:styleId="Heading4">
+    <w:name w:val="heading 4"/>
+    <w:basedOn w:val="Normal"/>
+    <w:next w:val="Normal"/>
+    <w:pPr>
+      <w:keepNext w:val="1"/>
+      <w:keepLines w:val="1"/>
+      <w:pageBreakBefore w:val="0"/>
+      <w:spacing w:after="80" w:before="280" w:lineRule="auto"/>
+    </w:pPr>
+    <w:rPr>
+      <w:color w:val="666666"/>
+      <w:sz w:val="24"/>
+      <w:szCs w:val="24"/>
+    </w:rPr>
+  </w:style>
+  <w:style w:type="paragraph" w:styleId="Heading5">
+    <w:name w:val="heading 5"/>
+    <w:basedOn w:val="Normal"/>
+    <w:next w:val="Normal"/>
+    <w:pPr>
+      <w:keepNext w:val="1"/>
+      <w:keepLines w:val="1"/>
+      <w:pageBreakBefore w:val="0"/>
+      <w:spacing w:after="80" w:before="240" w:lineRule="auto"/>
+    </w:pPr>
+    <w:rPr>
+      <w:color w:val="666666"/>
+      <w:sz w:val="22"/>
+      <w:szCs w:val="22"/>
+    </w:rPr>
+  </w:style>
+  <w:style w:type="paragraph" w:styleId="Heading6">
+    <w:name w:val="heading 6"/>
+    <w:basedOn w:val="Normal"/>
+    <w:next w:val="Normal"/>
+    <w:pPr>
+      <w:keepNext w:val="1"/>
+      <w:keepLines w:val="1"/>
+      <w:pageBreakBefore w:val="0"/>
+      <w:spacing w:after="80" w:before="240" w:lineRule="auto"/>
+    </w:pPr>
+    <w:rPr>
+      <w:i w:val="1"/>
+      <w:color w:val="666666"/>
+      <w:sz w:val="22"/>
+      <w:szCs w:val="22"/>
+    </w:rPr>
+  </w:style>
+  <w:style w:type="paragraph" w:styleId="Title">
+    <w:name w:val="Title"/>
+    <w:basedOn w:val="Normal"/>
+    <w:next w:val="Normal"/>
+    <w:pPr>
+      <w:keepNext w:val="1"/>
+      <w:keepLines w:val="1"/>
+      <w:pageBreakBefore w:val="0"/>
+      <w:spacing w:after="60" w:before="0" w:lineRule="auto"/>
+    </w:pPr>
+    <w:rPr>
+      <w:sz w:val="52"/>
+      <w:szCs w:val="52"/>
+    </w:rPr>
+  </w:style>
+  <w:style w:type="paragraph" w:styleId="Subtitle">
+    <w:name w:val="Subtitle"/>
+    <w:basedOn w:val="Normal"/>
+    <w:next w:val="Normal"/>
+    <w:pPr>
+      <w:keepNext w:val="1"/>
+      <w:keepLines w:val="1"/>
+      <w:pageBreakBefore w:val="0"/>
+      <w:spacing w:after="320" w:before="0" w:lineRule="auto"/>
+    </w:pPr>
+    <w:rPr>
+      <w:rFonts w:ascii="Arial" w:cs="Arial" w:eastAsia="Arial" w:hAnsi="Arial"/>
+      <w:i w:val="0"/>
+      <w:color w:val="666666"/>
+      <w:sz w:val="30"/>
+      <w:szCs w:val="30"/>
+    </w:rPr>
+  </w:style>
+  <w:style w:type="table" w:styleId="Table1">
+    <w:basedOn w:val="TableNormal"/>
+    <w:tblPr>
+      <w:tblStyleRowBandSize w:val="1"/>
+      <w:tblStyleColBandSize w:val="1"/>
+      <w:tblCellMar>
+        <w:top w:w="100.0" w:type="dxa"/>
+        <w:left w:w="100.0" w:type="dxa"/>
+        <w:bottom w:w="100.0" w:type="dxa"/>
+        <w:right w:w="100.0" w:type="dxa"/>
+      </w:tblCellMar>
+    </w:tblPr>
+  </w:style>
+  <w:style w:type="table" w:styleId="Table2">
+    <w:basedOn w:val="TableNormal"/>
+    <w:tblPr>
+      <w:tblStyleRowBandSize w:val="1"/>
+      <w:tblStyleColBandSize w:val="1"/>
+      <w:tblCellMar>
+        <w:top w:w="100.0" w:type="dxa"/>
+        <w:left w:w="100.0" w:type="dxa"/>
+        <w:bottom w:w="100.0" w:type="dxa"/>
+        <w:right w:w="100.0" w:type="dxa"/>
+      </w:tblCellMar>
+    </w:tblPr>
   </w:style>
   <w:style w:type="paragraph" w:styleId="Subtitle">
     <w:name w:val="Subtitle"/>
@@ -2385,4 +3356,19 @@
   </a:objectDefaults>
   <a:extraClrSchemeLst/>
 </a:theme>
+</file>
+
+<file path=customXML/item1.xml><?xml version="1.0" encoding="utf-8"?>
+<go:gDocsCustomXmlDataStorage xmlns:go="http://customooxmlschemas.google.com/" xmlns:r="http://schemas.openxmlformats.org/officeDocument/2006/relationships" uri="GoogleDocsCustomDataVersion2">
+  <go:docsCustomData xmlns:go="http://customooxmlschemas.google.com/" roundtripDataSignature="AMtx7mj0l++it4MSCqJ6k3OWM2od7xYtVQ==">CgMxLjA4AHIhMTYtSmFYLTEzUjhlWnpuUHV0VU9Gbk5WNGRaN1pmZWE2</go:docsCustomData>
+</go:gDocsCustomXmlDataStorage>
+</file>
+
+<file path=customXML/itemProps1.xml><?xml version="1.0" encoding="utf-8"?>
+<ds:datastoreItem xmlns:ds="http://schemas.openxmlformats.org/officeDocument/2006/customXml" ds:itemID="{11111111-1234-1234-1234-123412341234}">
+  <ds:schemaRefs>
+    <ds:schemaRef ds:uri="http://schemas.openxmlformats.org/officeDocument/2006/relationships"/>
+    <ds:schemaRef ds:uri="http://customooxmlschemas.google.com/"/>
+  </ds:schemaRefs>
+</ds:datastoreItem>
 </file>